--- a/Dokumentation/Sitzungsprotokolle/Vorlage_Protokoll.docx
+++ b/Dokumentation/Sitzungsprotokolle/Vorlage_Protokoll.docx
@@ -1,6 +1,6 @@
 
 <file path=word/document.xml><?xml version="1.0" encoding="utf-8"?>
-<w:document xmlns:ve="http://schemas.openxmlformats.org/markup-compatibility/2006" xmlns:o="urn:schemas-microsoft-com:office:office" xmlns:r="http://schemas.openxmlformats.org/officeDocument/2006/relationships" xmlns:m="http://schemas.openxmlformats.org/officeDocument/2006/math" xmlns:v="urn:schemas-microsoft-com:vml" xmlns:wp="http://schemas.openxmlformats.org/drawingml/2006/wordprocessingDrawing" xmlns:w10="urn:schemas-microsoft-com:office:word" xmlns:w="http://schemas.openxmlformats.org/wordprocessingml/2006/main" xmlns:wne="http://schemas.microsoft.com/office/word/2006/wordml">
+<w:document xmlns:wpc="http://schemas.microsoft.com/office/word/2010/wordprocessingCanvas" xmlns:mc="http://schemas.openxmlformats.org/markup-compatibility/2006" xmlns:o="urn:schemas-microsoft-com:office:office" xmlns:r="http://schemas.openxmlformats.org/officeDocument/2006/relationships" xmlns:m="http://schemas.openxmlformats.org/officeDocument/2006/math" xmlns:v="urn:schemas-microsoft-com:vml" xmlns:wp14="http://schemas.microsoft.com/office/word/2010/wordprocessingDrawing" xmlns:wp="http://schemas.openxmlformats.org/drawingml/2006/wordprocessingDrawing" xmlns:w10="urn:schemas-microsoft-com:office:word" xmlns:w="http://schemas.openxmlformats.org/wordprocessingml/2006/main" xmlns:w14="http://schemas.microsoft.com/office/word/2010/wordml" xmlns:w15="http://schemas.microsoft.com/office/word/2012/wordml" xmlns:wpg="http://schemas.microsoft.com/office/word/2010/wordprocessingGroup" xmlns:wpi="http://schemas.microsoft.com/office/word/2010/wordprocessingInk" xmlns:wne="http://schemas.microsoft.com/office/word/2006/wordml" xmlns:wps="http://schemas.microsoft.com/office/word/2010/wordprocessingShape" mc:Ignorable="w14 w15 wp14">
   <w:background w:color="FFFFFF"/>
   <w:body>
     <w:p>
@@ -9,25 +9,16 @@
       </w:pPr>
       <w:r>
         <w:rPr>
-          <w:rFonts w:ascii="Times New Roman" w:hAnsi="Times New Roman"/>
           <w:b w:val="0"/>
           <w:sz w:val="40"/>
         </w:rPr>
-        <w:t>Sitzungs</w:t>
-      </w:r>
-      <w:r>
-        <w:rPr>
-          <w:rFonts w:ascii="Times New Roman" w:hAnsi="Times New Roman"/>
-          <w:b w:val="0"/>
-          <w:sz w:val="40"/>
-        </w:rPr>
-        <w:t>protokoll</w:t>
+        <w:t>Sitzungsprotokoll</w:t>
       </w:r>
     </w:p>
     <w:p/>
     <w:tbl>
       <w:tblPr>
-        <w:tblW w:w="0" w:type="auto"/>
+        <w:tblW w:w="8850" w:type="dxa"/>
         <w:tblInd w:w="55" w:type="dxa"/>
         <w:tblLayout w:type="fixed"/>
         <w:tblCellMar>
@@ -36,7 +27,7 @@
           <w:bottom w:w="55" w:type="dxa"/>
           <w:right w:w="55" w:type="dxa"/>
         </w:tblCellMar>
-        <w:tblLook w:val="0000"/>
+        <w:tblLook w:val="0000" w:firstRow="0" w:lastRow="0" w:firstColumn="0" w:lastColumn="0" w:noHBand="0" w:noVBand="0"/>
       </w:tblPr>
       <w:tblGrid>
         <w:gridCol w:w="2700"/>
@@ -68,7 +59,13 @@
           </w:tcPr>
           <w:p>
             <w:r>
-              <w:t>Entwicklung/ Staus im Projekt HFLT-APP</w:t>
+              <w:t>Entwicklung/ Sta</w:t>
+            </w:r>
+            <w:r>
+              <w:t>t</w:t>
+            </w:r>
+            <w:r>
+              <w:t>us im Projekt HFLT-APP</w:t>
             </w:r>
           </w:p>
         </w:tc>
@@ -177,14 +174,7 @@
                 <w:b/>
                 <w:bCs/>
               </w:rPr>
-              <w:t xml:space="preserve">Eingeladene </w:t>
-            </w:r>
-            <w:r>
-              <w:rPr>
-                <w:b/>
-                <w:bCs/>
-              </w:rPr>
-              <w:t>Teilnehmer:</w:t>
+              <w:t>Eingeladene Teilnehmer:</w:t>
             </w:r>
           </w:p>
         </w:tc>
@@ -195,8 +185,38 @@
           </w:tcPr>
           <w:p>
             <w:r>
-              <w:t>Stefan Czogalla, Stephan Kaden, Maik Lorenz, Patrick Kunze, Jan Sutmöller, Georg Ebert, Christoph Mathies, Andrej Dederer</w:t>
-            </w:r>
+              <w:t xml:space="preserve">Stefan </w:t>
+            </w:r>
+            <w:proofErr w:type="spellStart"/>
+            <w:r>
+              <w:t>Czogalla</w:t>
+            </w:r>
+            <w:proofErr w:type="spellEnd"/>
+            <w:r>
+              <w:t xml:space="preserve">; Andrej </w:t>
+            </w:r>
+            <w:proofErr w:type="spellStart"/>
+            <w:r>
+              <w:t>Dederer</w:t>
+            </w:r>
+            <w:proofErr w:type="spellEnd"/>
+            <w:r>
+              <w:t>; Georg Ebert; Stephan Kaden; Patrick Kunze; Ma</w:t>
+            </w:r>
+            <w:r>
+              <w:t>i</w:t>
+            </w:r>
+            <w:r>
+              <w:t>k Lorenz; C</w:t>
+            </w:r>
+            <w:r>
+              <w:t xml:space="preserve">hristoph Mathies; Jan </w:t>
+            </w:r>
+            <w:proofErr w:type="spellStart"/>
+            <w:r>
+              <w:t>Sutmöller</w:t>
+            </w:r>
+            <w:proofErr w:type="spellEnd"/>
           </w:p>
         </w:tc>
       </w:tr>
@@ -224,11 +244,7 @@
             <w:tcW w:w="6150" w:type="dxa"/>
             <w:shd w:val="clear" w:color="auto" w:fill="auto"/>
           </w:tcPr>
-          <w:p>
-            <w:r>
-              <w:t>Stefan Czogalla</w:t>
-            </w:r>
-          </w:p>
+          <w:p/>
         </w:tc>
       </w:tr>
       <w:tr>
@@ -258,11 +274,7 @@
             <w:tcW w:w="6150" w:type="dxa"/>
             <w:shd w:val="clear" w:color="auto" w:fill="auto"/>
           </w:tcPr>
-          <w:p>
-            <w:r>
-              <w:t>Maik Lorenz</w:t>
-            </w:r>
-          </w:p>
+          <w:p/>
         </w:tc>
       </w:tr>
       <w:tr>
@@ -292,7 +304,11 @@
             <w:tcW w:w="6150" w:type="dxa"/>
             <w:shd w:val="clear" w:color="auto" w:fill="auto"/>
           </w:tcPr>
-          <w:p/>
+          <w:p>
+            <w:pPr>
+              <w:spacing w:line="276" w:lineRule="auto"/>
+            </w:pPr>
+          </w:p>
         </w:tc>
       </w:tr>
     </w:tbl>
@@ -300,7 +316,7 @@
     <w:p/>
     <w:tbl>
       <w:tblPr>
-        <w:tblW w:w="0" w:type="auto"/>
+        <w:tblW w:w="8865" w:type="dxa"/>
         <w:tblInd w:w="55" w:type="dxa"/>
         <w:tblLayout w:type="fixed"/>
         <w:tblCellMar>
@@ -309,7 +325,7 @@
           <w:bottom w:w="55" w:type="dxa"/>
           <w:right w:w="55" w:type="dxa"/>
         </w:tblCellMar>
-        <w:tblLook w:val="0000"/>
+        <w:tblLook w:val="0000" w:firstRow="0" w:lastRow="0" w:firstColumn="0" w:lastColumn="0" w:noHBand="0" w:noVBand="0"/>
       </w:tblPr>
       <w:tblGrid>
         <w:gridCol w:w="2715"/>
@@ -356,17 +372,68 @@
           </w:tcPr>
           <w:p>
             <w:pPr>
+              <w:tabs>
+                <w:tab w:val="left" w:pos="3515"/>
+              </w:tabs>
+              <w:rPr>
+                <w:lang w:val="en-US"/>
+              </w:rPr>
+            </w:pPr>
+            <w:r>
               <w:rPr>
                 <w:i/>
                 <w:iCs/>
               </w:rPr>
-            </w:pPr>
+              <w:t>Aufgabenliste</w:t>
+            </w:r>
+            <w:r>
+              <w:rPr>
+                <w:i/>
+                <w:iCs/>
+              </w:rPr>
+              <w:tab/>
+            </w:r>
             <w:r>
               <w:rPr>
                 <w:i/>
                 <w:iCs/>
               </w:rPr>
               <w:t>Status</w:t>
+            </w:r>
+            <w:r>
+              <w:rPr>
+                <w:i/>
+                <w:iCs/>
+              </w:rPr>
+              <w:t>:</w:t>
+            </w:r>
+            <w:r>
+              <w:rPr>
+                <w:i/>
+                <w:iCs/>
+              </w:rPr>
+              <w:t xml:space="preserve"> </w:t>
+            </w:r>
+            <w:r>
+              <w:rPr>
+                <w:i/>
+                <w:iCs/>
+              </w:rPr>
+              <w:t>[</w:t>
+            </w:r>
+            <w:r>
+              <w:rPr>
+                <w:i/>
+                <w:iCs/>
+              </w:rPr>
+              <w:t>erledigt</w:t>
+            </w:r>
+            <w:r>
+              <w:rPr>
+                <w:i/>
+                <w:iCs/>
+              </w:rPr>
+              <w:t>]/[offen]</w:t>
             </w:r>
           </w:p>
         </w:tc>
@@ -401,10 +468,14 @@
             </w:tcBorders>
             <w:shd w:val="clear" w:color="auto" w:fill="auto"/>
           </w:tcPr>
-          <w:p/>
-          <w:p/>
-          <w:p/>
-          <w:p/>
+          <w:p>
+            <w:r>
+              <w:t>Alle TN geben de</w:t>
+            </w:r>
+            <w:r>
+              <w:t>n Stand Ihrer Aufgaben wieder. Themenverantwortliche berichten über neue Ergebnisse und Fortschritte.</w:t>
+            </w:r>
+          </w:p>
         </w:tc>
       </w:tr>
       <w:tr>
@@ -474,9 +545,31 @@
             </w:tcBorders>
             <w:shd w:val="clear" w:color="auto" w:fill="auto"/>
           </w:tcPr>
-          <w:p/>
-          <w:p/>
-          <w:p/>
+          <w:p>
+            <w:pPr>
+              <w:pStyle w:val="Listenabsatz"/>
+              <w:spacing w:line="276" w:lineRule="auto"/>
+              <w:ind w:left="0"/>
+            </w:pPr>
+            <w:proofErr w:type="spellStart"/>
+            <w:r>
+              <w:rPr>
+                <w:b/>
+                <w:sz w:val="22"/>
+                <w:szCs w:val="22"/>
+              </w:rPr>
+              <w:t>Axx</w:t>
+            </w:r>
+            <w:proofErr w:type="spellEnd"/>
+            <w:r>
+              <w:rPr>
+                <w:b/>
+                <w:sz w:val="22"/>
+                <w:szCs w:val="22"/>
+              </w:rPr>
+              <w:t>:</w:t>
+            </w:r>
+          </w:p>
         </w:tc>
       </w:tr>
       <w:tr>
@@ -509,7 +602,6 @@
               <w:t>Verantwortliche:</w:t>
             </w:r>
           </w:p>
-          <w:p/>
         </w:tc>
         <w:tc>
           <w:tcPr>
@@ -530,11 +622,9 @@
       </w:tr>
     </w:tbl>
     <w:p/>
-    <w:p/>
-    <w:p/>
     <w:tbl>
       <w:tblPr>
-        <w:tblW w:w="0" w:type="auto"/>
+        <w:tblW w:w="8865" w:type="dxa"/>
         <w:tblInd w:w="55" w:type="dxa"/>
         <w:tblLayout w:type="fixed"/>
         <w:tblCellMar>
@@ -543,7 +633,7 @@
           <w:bottom w:w="55" w:type="dxa"/>
           <w:right w:w="55" w:type="dxa"/>
         </w:tblCellMar>
-        <w:tblLook w:val="0000"/>
+        <w:tblLook w:val="0000" w:firstRow="0" w:lastRow="0" w:firstColumn="0" w:lastColumn="0" w:noHBand="0" w:noVBand="0"/>
       </w:tblPr>
       <w:tblGrid>
         <w:gridCol w:w="2715"/>
@@ -595,6 +685,13 @@
                 <w:iCs/>
               </w:rPr>
             </w:pPr>
+            <w:r>
+              <w:rPr>
+                <w:i/>
+                <w:iCs/>
+              </w:rPr>
+              <w:t>Sonstiges</w:t>
+            </w:r>
           </w:p>
         </w:tc>
       </w:tr>
@@ -628,10 +725,11 @@
             </w:tcBorders>
             <w:shd w:val="clear" w:color="auto" w:fill="auto"/>
           </w:tcPr>
-          <w:p/>
-          <w:p/>
-          <w:p/>
-          <w:p/>
+          <w:p>
+            <w:r>
+              <w:t>Besprechung offener Themen und Fragen.</w:t>
+            </w:r>
+          </w:p>
         </w:tc>
       </w:tr>
       <w:tr>
@@ -649,10 +747,8 @@
           </w:tcPr>
           <w:p>
             <w:r>
-              <w:t>E</w:t>
-            </w:r>
-            <w:r>
-              <w:t>rgebnis:</w:t>
+              <w:lastRenderedPageBreak/>
+              <w:t>Ergebnis:</w:t>
             </w:r>
           </w:p>
         </w:tc>
@@ -739,7 +835,6 @@
               <w:t>Verantwortliche:</w:t>
             </w:r>
           </w:p>
-          <w:p/>
         </w:tc>
         <w:tc>
           <w:tcPr>
@@ -760,6 +855,245 @@
       </w:tr>
     </w:tbl>
     <w:p/>
+    <w:tbl>
+      <w:tblPr>
+        <w:tblW w:w="8865" w:type="dxa"/>
+        <w:tblInd w:w="55" w:type="dxa"/>
+        <w:tblLayout w:type="fixed"/>
+        <w:tblCellMar>
+          <w:top w:w="55" w:type="dxa"/>
+          <w:left w:w="55" w:type="dxa"/>
+          <w:bottom w:w="55" w:type="dxa"/>
+          <w:right w:w="55" w:type="dxa"/>
+        </w:tblCellMar>
+        <w:tblLook w:val="0000" w:firstRow="0" w:lastRow="0" w:firstColumn="0" w:lastColumn="0" w:noHBand="0" w:noVBand="0"/>
+      </w:tblPr>
+      <w:tblGrid>
+        <w:gridCol w:w="2715"/>
+        <w:gridCol w:w="6150"/>
+      </w:tblGrid>
+      <w:tr>
+        <w:trPr>
+          <w:trHeight w:val="412"/>
+        </w:trPr>
+        <w:tc>
+          <w:tcPr>
+            <w:tcW w:w="2715" w:type="dxa"/>
+            <w:tcBorders>
+              <w:top w:val="none" w:sz="1" w:space="0" w:color="000000"/>
+              <w:left w:val="none" w:sz="1" w:space="0" w:color="000000"/>
+              <w:bottom w:val="none" w:sz="1" w:space="0" w:color="000000"/>
+            </w:tcBorders>
+            <w:shd w:val="clear" w:color="auto" w:fill="EEEEEE"/>
+          </w:tcPr>
+          <w:p>
+            <w:pPr>
+              <w:rPr>
+                <w:i/>
+                <w:iCs/>
+              </w:rPr>
+            </w:pPr>
+            <w:r>
+              <w:t>TOP 3:</w:t>
+            </w:r>
+          </w:p>
+        </w:tc>
+        <w:tc>
+          <w:tcPr>
+            <w:tcW w:w="6150" w:type="dxa"/>
+            <w:tcBorders>
+              <w:top w:val="none" w:sz="1" w:space="0" w:color="000000"/>
+              <w:left w:val="none" w:sz="1" w:space="0" w:color="000000"/>
+              <w:bottom w:val="none" w:sz="1" w:space="0" w:color="000000"/>
+              <w:right w:val="none" w:sz="1" w:space="0" w:color="000000"/>
+            </w:tcBorders>
+            <w:shd w:val="clear" w:color="auto" w:fill="auto"/>
+          </w:tcPr>
+          <w:p>
+            <w:pPr>
+              <w:rPr>
+                <w:i/>
+                <w:iCs/>
+              </w:rPr>
+            </w:pPr>
+            <w:r>
+              <w:rPr>
+                <w:i/>
+                <w:iCs/>
+              </w:rPr>
+              <w:t>Nächster Termin</w:t>
+            </w:r>
+          </w:p>
+        </w:tc>
+      </w:tr>
+      <w:tr>
+        <w:trPr>
+          <w:trHeight w:val="412"/>
+        </w:trPr>
+        <w:tc>
+          <w:tcPr>
+            <w:tcW w:w="2715" w:type="dxa"/>
+            <w:tcBorders>
+              <w:left w:val="none" w:sz="1" w:space="0" w:color="000000"/>
+              <w:bottom w:val="none" w:sz="1" w:space="0" w:color="000000"/>
+            </w:tcBorders>
+            <w:shd w:val="clear" w:color="auto" w:fill="EEEEEE"/>
+          </w:tcPr>
+          <w:p>
+            <w:r>
+              <w:t>Ergebnis:</w:t>
+            </w:r>
+          </w:p>
+        </w:tc>
+        <w:tc>
+          <w:tcPr>
+            <w:tcW w:w="6150" w:type="dxa"/>
+            <w:tcBorders>
+              <w:left w:val="none" w:sz="1" w:space="0" w:color="000000"/>
+              <w:bottom w:val="none" w:sz="1" w:space="0" w:color="000000"/>
+              <w:right w:val="none" w:sz="1" w:space="0" w:color="000000"/>
+            </w:tcBorders>
+            <w:shd w:val="clear" w:color="auto" w:fill="auto"/>
+          </w:tcPr>
+          <w:p>
+            <w:r>
+              <w:t xml:space="preserve">Sonntag, </w:t>
+            </w:r>
+            <w:proofErr w:type="spellStart"/>
+            <w:r>
+              <w:t>xx.xx.xxxx</w:t>
+            </w:r>
+            <w:proofErr w:type="spellEnd"/>
+          </w:p>
+        </w:tc>
+      </w:tr>
+    </w:tbl>
+    <w:p/>
+    <w:p/>
+    <w:p/>
+    <w:tbl>
+      <w:tblPr>
+        <w:tblW w:w="8850" w:type="dxa"/>
+        <w:tblInd w:w="55" w:type="dxa"/>
+        <w:tblLayout w:type="fixed"/>
+        <w:tblCellMar>
+          <w:top w:w="55" w:type="dxa"/>
+          <w:left w:w="55" w:type="dxa"/>
+          <w:bottom w:w="55" w:type="dxa"/>
+          <w:right w:w="55" w:type="dxa"/>
+        </w:tblCellMar>
+        <w:tblLook w:val="0000" w:firstRow="0" w:lastRow="0" w:firstColumn="0" w:lastColumn="0" w:noHBand="0" w:noVBand="0"/>
+      </w:tblPr>
+      <w:tblGrid>
+        <w:gridCol w:w="2700"/>
+        <w:gridCol w:w="6150"/>
+      </w:tblGrid>
+      <w:tr>
+        <w:tc>
+          <w:tcPr>
+            <w:tcW w:w="2700" w:type="dxa"/>
+            <w:shd w:val="clear" w:color="auto" w:fill="auto"/>
+          </w:tcPr>
+          <w:p>
+            <w:pPr>
+              <w:jc w:val="right"/>
+            </w:pPr>
+            <w:r>
+              <w:rPr>
+                <w:b/>
+                <w:bCs/>
+              </w:rPr>
+              <w:t>Protokollempfänger:</w:t>
+            </w:r>
+          </w:p>
+        </w:tc>
+        <w:tc>
+          <w:tcPr>
+            <w:tcW w:w="6150" w:type="dxa"/>
+            <w:shd w:val="clear" w:color="auto" w:fill="auto"/>
+          </w:tcPr>
+          <w:p>
+            <w:r>
+              <w:t>Alle Projektteilnehmer</w:t>
+            </w:r>
+          </w:p>
+        </w:tc>
+      </w:tr>
+      <w:tr>
+        <w:tc>
+          <w:tcPr>
+            <w:tcW w:w="2700" w:type="dxa"/>
+            <w:shd w:val="clear" w:color="auto" w:fill="auto"/>
+          </w:tcPr>
+          <w:p>
+            <w:pPr>
+              <w:jc w:val="right"/>
+            </w:pPr>
+            <w:r>
+              <w:rPr>
+                <w:b/>
+                <w:bCs/>
+              </w:rPr>
+              <w:t>Datum:</w:t>
+            </w:r>
+          </w:p>
+        </w:tc>
+        <w:tc>
+          <w:tcPr>
+            <w:tcW w:w="6150" w:type="dxa"/>
+            <w:shd w:val="clear" w:color="auto" w:fill="auto"/>
+          </w:tcPr>
+          <w:p>
+            <w:proofErr w:type="spellStart"/>
+            <w:r>
+              <w:t>xx.xx.xxxx</w:t>
+            </w:r>
+            <w:proofErr w:type="spellEnd"/>
+          </w:p>
+        </w:tc>
+      </w:tr>
+      <w:tr>
+        <w:tc>
+          <w:tcPr>
+            <w:tcW w:w="2700" w:type="dxa"/>
+            <w:shd w:val="clear" w:color="auto" w:fill="auto"/>
+          </w:tcPr>
+          <w:p>
+            <w:pPr>
+              <w:jc w:val="right"/>
+            </w:pPr>
+            <w:r>
+              <w:rPr>
+                <w:b/>
+                <w:bCs/>
+              </w:rPr>
+              <w:t>Festlegung:</w:t>
+            </w:r>
+          </w:p>
+        </w:tc>
+        <w:tc>
+          <w:tcPr>
+            <w:tcW w:w="6150" w:type="dxa"/>
+            <w:shd w:val="clear" w:color="auto" w:fill="auto"/>
+          </w:tcPr>
+          <w:p>
+            <w:r>
+              <w:t>Offen</w:t>
+            </w:r>
+          </w:p>
+        </w:tc>
+      </w:tr>
+    </w:tbl>
+    <w:p>
+      <w:pPr>
+        <w:rPr>
+          <w:sz w:val="16"/>
+          <w:szCs w:val="16"/>
+        </w:rPr>
+      </w:pPr>
+      <w:bookmarkStart w:id="0" w:name="_GoBack"/>
+      <w:bookmarkEnd w:id="0"/>
+    </w:p>
     <w:sectPr>
       <w:headerReference w:type="default" r:id="rId7"/>
       <w:footerReference w:type="default" r:id="rId8"/>
@@ -773,7 +1107,7 @@
 </file>
 
 <file path=word/endnotes.xml><?xml version="1.0" encoding="utf-8"?>
-<w:endnotes xmlns:ve="http://schemas.openxmlformats.org/markup-compatibility/2006" xmlns:o="urn:schemas-microsoft-com:office:office" xmlns:r="http://schemas.openxmlformats.org/officeDocument/2006/relationships" xmlns:m="http://schemas.openxmlformats.org/officeDocument/2006/math" xmlns:v="urn:schemas-microsoft-com:vml" xmlns:wp="http://schemas.openxmlformats.org/drawingml/2006/wordprocessingDrawing" xmlns:w10="urn:schemas-microsoft-com:office:word" xmlns:w="http://schemas.openxmlformats.org/wordprocessingml/2006/main" xmlns:wne="http://schemas.microsoft.com/office/word/2006/wordml">
+<w:endnotes xmlns:wpc="http://schemas.microsoft.com/office/word/2010/wordprocessingCanvas" xmlns:mc="http://schemas.openxmlformats.org/markup-compatibility/2006" xmlns:o="urn:schemas-microsoft-com:office:office" xmlns:r="http://schemas.openxmlformats.org/officeDocument/2006/relationships" xmlns:m="http://schemas.openxmlformats.org/officeDocument/2006/math" xmlns:v="urn:schemas-microsoft-com:vml" xmlns:wp14="http://schemas.microsoft.com/office/word/2010/wordprocessingDrawing" xmlns:wp="http://schemas.openxmlformats.org/drawingml/2006/wordprocessingDrawing" xmlns:w10="urn:schemas-microsoft-com:office:word" xmlns:w="http://schemas.openxmlformats.org/wordprocessingml/2006/main" xmlns:w14="http://schemas.microsoft.com/office/word/2010/wordml" xmlns:w15="http://schemas.microsoft.com/office/word/2012/wordml" xmlns:wpg="http://schemas.microsoft.com/office/word/2010/wordprocessingGroup" xmlns:wpi="http://schemas.microsoft.com/office/word/2010/wordprocessingInk" xmlns:wne="http://schemas.microsoft.com/office/word/2006/wordml" xmlns:wps="http://schemas.microsoft.com/office/word/2010/wordprocessingShape" mc:Ignorable="w14 w15 wp14">
   <w:endnote w:type="separator" w:id="-1">
     <w:p>
       <w:pPr>
@@ -798,7 +1132,7 @@
 </file>
 
 <file path=word/footer1.xml><?xml version="1.0" encoding="utf-8"?>
-<w:ftr xmlns:ve="http://schemas.openxmlformats.org/markup-compatibility/2006" xmlns:o="urn:schemas-microsoft-com:office:office" xmlns:r="http://schemas.openxmlformats.org/officeDocument/2006/relationships" xmlns:m="http://schemas.openxmlformats.org/officeDocument/2006/math" xmlns:v="urn:schemas-microsoft-com:vml" xmlns:wp="http://schemas.openxmlformats.org/drawingml/2006/wordprocessingDrawing" xmlns:w10="urn:schemas-microsoft-com:office:word" xmlns:w="http://schemas.openxmlformats.org/wordprocessingml/2006/main" xmlns:wne="http://schemas.microsoft.com/office/word/2006/wordml">
+<w:ftr xmlns:wpc="http://schemas.microsoft.com/office/word/2010/wordprocessingCanvas" xmlns:mc="http://schemas.openxmlformats.org/markup-compatibility/2006" xmlns:o="urn:schemas-microsoft-com:office:office" xmlns:r="http://schemas.openxmlformats.org/officeDocument/2006/relationships" xmlns:m="http://schemas.openxmlformats.org/officeDocument/2006/math" xmlns:v="urn:schemas-microsoft-com:vml" xmlns:wp14="http://schemas.microsoft.com/office/word/2010/wordprocessingDrawing" xmlns:wp="http://schemas.openxmlformats.org/drawingml/2006/wordprocessingDrawing" xmlns:w10="urn:schemas-microsoft-com:office:word" xmlns:w="http://schemas.openxmlformats.org/wordprocessingml/2006/main" xmlns:w14="http://schemas.microsoft.com/office/word/2010/wordml" xmlns:w15="http://schemas.microsoft.com/office/word/2012/wordml" xmlns:wpg="http://schemas.microsoft.com/office/word/2010/wordprocessingGroup" xmlns:wpi="http://schemas.microsoft.com/office/word/2010/wordprocessingInk" xmlns:wne="http://schemas.microsoft.com/office/word/2006/wordml" xmlns:wps="http://schemas.microsoft.com/office/word/2010/wordprocessingShape" mc:Ignorable="w14 w15 wp14">
   <w:p>
     <w:pPr>
       <w:pStyle w:val="Fuzeile"/>
@@ -809,11 +1143,81 @@
       <w:ind w:right="-2268"/>
     </w:pPr>
     <w:r>
-      <w:pict>
-        <v:line id="_x0000_s1025" style="position:absolute;left:0;text-align:left;z-index:-251659264;mso-position-horizontal:absolute;mso-position-horizontal-relative:page;mso-position-vertical:absolute;mso-position-vertical-relative:page" from="85.05pt,759.8pt" to="538.6pt,759.8pt" strokecolor="#666" strokeweight=".26mm">
-          <v:stroke color2="#999" joinstyle="miter" endcap="square"/>
-        </v:line>
-      </w:pict>
+      <w:rPr>
+        <w:noProof/>
+        <w:lang w:eastAsia="de-DE"/>
+      </w:rPr>
+      <mc:AlternateContent>
+        <mc:Choice Requires="wps">
+          <w:drawing>
+            <wp:anchor distT="0" distB="0" distL="114300" distR="114300" simplePos="0" relativeHeight="251657728" behindDoc="1" locked="0" layoutInCell="1" allowOverlap="1">
+              <wp:simplePos x="0" y="0"/>
+              <wp:positionH relativeFrom="page">
+                <wp:posOffset>1080135</wp:posOffset>
+              </wp:positionH>
+              <wp:positionV relativeFrom="page">
+                <wp:posOffset>9649460</wp:posOffset>
+              </wp:positionV>
+              <wp:extent cx="5760085" cy="0"/>
+              <wp:effectExtent l="13335" t="10160" r="8255" b="8890"/>
+              <wp:wrapNone/>
+              <wp:docPr id="1" name="Line 1"/>
+              <wp:cNvGraphicFramePr>
+                <a:graphicFrameLocks xmlns:a="http://schemas.openxmlformats.org/drawingml/2006/main"/>
+              </wp:cNvGraphicFramePr>
+              <a:graphic xmlns:a="http://schemas.openxmlformats.org/drawingml/2006/main">
+                <a:graphicData uri="http://schemas.microsoft.com/office/word/2010/wordprocessingShape">
+                  <wps:wsp>
+                    <wps:cNvCnPr>
+                      <a:cxnSpLocks noChangeShapeType="1"/>
+                    </wps:cNvCnPr>
+                    <wps:spPr bwMode="auto">
+                      <a:xfrm>
+                        <a:off x="0" y="0"/>
+                        <a:ext cx="5760085" cy="0"/>
+                      </a:xfrm>
+                      <a:prstGeom prst="line">
+                        <a:avLst/>
+                      </a:prstGeom>
+                      <a:noFill/>
+                      <a:ln w="9360" cap="sq">
+                        <a:solidFill>
+                          <a:srgbClr val="666666"/>
+                        </a:solidFill>
+                        <a:miter lim="800000"/>
+                        <a:headEnd/>
+                        <a:tailEnd/>
+                      </a:ln>
+                      <a:extLst>
+                        <a:ext uri="{909E8E84-426E-40DD-AFC4-6F175D3DCCD1}">
+                          <a14:hiddenFill xmlns:a14="http://schemas.microsoft.com/office/drawing/2010/main">
+                            <a:noFill/>
+                          </a14:hiddenFill>
+                        </a:ext>
+                      </a:extLst>
+                    </wps:spPr>
+                    <wps:bodyPr/>
+                  </wps:wsp>
+                </a:graphicData>
+              </a:graphic>
+              <wp14:sizeRelH relativeFrom="page">
+                <wp14:pctWidth>0</wp14:pctWidth>
+              </wp14:sizeRelH>
+              <wp14:sizeRelV relativeFrom="page">
+                <wp14:pctHeight>0</wp14:pctHeight>
+              </wp14:sizeRelV>
+            </wp:anchor>
+          </w:drawing>
+        </mc:Choice>
+        <mc:Fallback>
+          <w:pict>
+            <v:line w14:anchorId="2E68E5C1" id="Line 1" o:spid="_x0000_s1026" style="position:absolute;z-index:-251658752;visibility:visible;mso-wrap-style:square;mso-width-percent:0;mso-height-percent:0;mso-wrap-distance-left:9pt;mso-wrap-distance-top:0;mso-wrap-distance-right:9pt;mso-wrap-distance-bottom:0;mso-position-horizontal:absolute;mso-position-horizontal-relative:page;mso-position-vertical:absolute;mso-position-vertical-relative:page;mso-width-percent:0;mso-height-percent:0;mso-width-relative:page;mso-height-relative:page" from="85.05pt,759.8pt" to="538.6pt,759.8pt" o:gfxdata="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" strokecolor="#666" strokeweight=".26mm">
+              <v:stroke joinstyle="miter" endcap="square"/>
+              <w10:wrap anchorx="page" anchory="page"/>
+            </v:line>
+          </w:pict>
+        </mc:Fallback>
+      </mc:AlternateContent>
     </w:r>
     <w:r>
       <w:t xml:space="preserve">Seite </w:t>
@@ -831,7 +1235,7 @@
       <w:rPr>
         <w:noProof/>
       </w:rPr>
-      <w:t>1</w:t>
+      <w:t>2</w:t>
     </w:r>
     <w:r>
       <w:fldChar w:fldCharType="end"/>
@@ -839,30 +1243,20 @@
     <w:r>
       <w:t xml:space="preserve"> von </w:t>
     </w:r>
-    <w:r>
-      <w:fldChar w:fldCharType="begin"/>
-    </w:r>
-    <w:r>
-      <w:instrText xml:space="preserve"> NUMPAGES \*Arabic </w:instrText>
-    </w:r>
-    <w:r>
-      <w:fldChar w:fldCharType="separate"/>
-    </w:r>
-    <w:r>
-      <w:rPr>
-        <w:noProof/>
-      </w:rPr>
-      <w:t>2</w:t>
-    </w:r>
-    <w:r>
-      <w:fldChar w:fldCharType="end"/>
-    </w:r>
+    <w:fldSimple w:instr=" NUMPAGES \*Arabic ">
+      <w:r>
+        <w:rPr>
+          <w:noProof/>
+        </w:rPr>
+        <w:t>2</w:t>
+      </w:r>
+    </w:fldSimple>
   </w:p>
 </w:ftr>
 </file>
 
 <file path=word/footnotes.xml><?xml version="1.0" encoding="utf-8"?>
-<w:footnotes xmlns:ve="http://schemas.openxmlformats.org/markup-compatibility/2006" xmlns:o="urn:schemas-microsoft-com:office:office" xmlns:r="http://schemas.openxmlformats.org/officeDocument/2006/relationships" xmlns:m="http://schemas.openxmlformats.org/officeDocument/2006/math" xmlns:v="urn:schemas-microsoft-com:vml" xmlns:wp="http://schemas.openxmlformats.org/drawingml/2006/wordprocessingDrawing" xmlns:w10="urn:schemas-microsoft-com:office:word" xmlns:w="http://schemas.openxmlformats.org/wordprocessingml/2006/main" xmlns:wne="http://schemas.microsoft.com/office/word/2006/wordml">
+<w:footnotes xmlns:wpc="http://schemas.microsoft.com/office/word/2010/wordprocessingCanvas" xmlns:mc="http://schemas.openxmlformats.org/markup-compatibility/2006" xmlns:o="urn:schemas-microsoft-com:office:office" xmlns:r="http://schemas.openxmlformats.org/officeDocument/2006/relationships" xmlns:m="http://schemas.openxmlformats.org/officeDocument/2006/math" xmlns:v="urn:schemas-microsoft-com:vml" xmlns:wp14="http://schemas.microsoft.com/office/word/2010/wordprocessingDrawing" xmlns:wp="http://schemas.openxmlformats.org/drawingml/2006/wordprocessingDrawing" xmlns:w10="urn:schemas-microsoft-com:office:word" xmlns:w="http://schemas.openxmlformats.org/wordprocessingml/2006/main" xmlns:w14="http://schemas.microsoft.com/office/word/2010/wordml" xmlns:w15="http://schemas.microsoft.com/office/word/2012/wordml" xmlns:wpg="http://schemas.microsoft.com/office/word/2010/wordprocessingGroup" xmlns:wpi="http://schemas.microsoft.com/office/word/2010/wordprocessingInk" xmlns:wne="http://schemas.microsoft.com/office/word/2006/wordml" xmlns:wps="http://schemas.microsoft.com/office/word/2010/wordprocessingShape" mc:Ignorable="w14 w15 wp14">
   <w:footnote w:type="separator" w:id="-1">
     <w:p>
       <w:pPr>
@@ -887,7 +1281,7 @@
 </file>
 
 <file path=word/header1.xml><?xml version="1.0" encoding="utf-8"?>
-<w:hdr xmlns:ve="http://schemas.openxmlformats.org/markup-compatibility/2006" xmlns:o="urn:schemas-microsoft-com:office:office" xmlns:r="http://schemas.openxmlformats.org/officeDocument/2006/relationships" xmlns:m="http://schemas.openxmlformats.org/officeDocument/2006/math" xmlns:v="urn:schemas-microsoft-com:vml" xmlns:wp="http://schemas.openxmlformats.org/drawingml/2006/wordprocessingDrawing" xmlns:w10="urn:schemas-microsoft-com:office:word" xmlns:w="http://schemas.openxmlformats.org/wordprocessingml/2006/main" xmlns:wne="http://schemas.microsoft.com/office/word/2006/wordml">
+<w:hdr xmlns:wpc="http://schemas.microsoft.com/office/word/2010/wordprocessingCanvas" xmlns:mc="http://schemas.openxmlformats.org/markup-compatibility/2006" xmlns:o="urn:schemas-microsoft-com:office:office" xmlns:r="http://schemas.openxmlformats.org/officeDocument/2006/relationships" xmlns:m="http://schemas.openxmlformats.org/officeDocument/2006/math" xmlns:v="urn:schemas-microsoft-com:vml" xmlns:wp14="http://schemas.microsoft.com/office/word/2010/wordprocessingDrawing" xmlns:wp="http://schemas.openxmlformats.org/drawingml/2006/wordprocessingDrawing" xmlns:w10="urn:schemas-microsoft-com:office:word" xmlns:w="http://schemas.openxmlformats.org/wordprocessingml/2006/main" xmlns:w14="http://schemas.microsoft.com/office/word/2010/wordml" xmlns:w15="http://schemas.microsoft.com/office/word/2012/wordml" xmlns:wpg="http://schemas.microsoft.com/office/word/2010/wordprocessingGroup" xmlns:wpi="http://schemas.microsoft.com/office/word/2010/wordprocessingInk" xmlns:wne="http://schemas.microsoft.com/office/word/2006/wordml" xmlns:wps="http://schemas.microsoft.com/office/word/2010/wordprocessingShape" mc:Ignorable="w14 w15 wp14">
   <w:p>
     <w:pPr>
       <w:pStyle w:val="Kopfzeile"/>
@@ -906,7 +1300,7 @@
 </file>
 
 <file path=word/numbering.xml><?xml version="1.0" encoding="utf-8"?>
-<w:numbering xmlns:ve="http://schemas.openxmlformats.org/markup-compatibility/2006" xmlns:o="urn:schemas-microsoft-com:office:office" xmlns:r="http://schemas.openxmlformats.org/officeDocument/2006/relationships" xmlns:m="http://schemas.openxmlformats.org/officeDocument/2006/math" xmlns:v="urn:schemas-microsoft-com:vml" xmlns:wp="http://schemas.openxmlformats.org/drawingml/2006/wordprocessingDrawing" xmlns:w10="urn:schemas-microsoft-com:office:word" xmlns:w="http://schemas.openxmlformats.org/wordprocessingml/2006/main" xmlns:wne="http://schemas.microsoft.com/office/word/2006/wordml">
+<w:numbering xmlns:wpc="http://schemas.microsoft.com/office/word/2010/wordprocessingCanvas" xmlns:mc="http://schemas.openxmlformats.org/markup-compatibility/2006" xmlns:o="urn:schemas-microsoft-com:office:office" xmlns:r="http://schemas.openxmlformats.org/officeDocument/2006/relationships" xmlns:m="http://schemas.openxmlformats.org/officeDocument/2006/math" xmlns:v="urn:schemas-microsoft-com:vml" xmlns:wp14="http://schemas.microsoft.com/office/word/2010/wordprocessingDrawing" xmlns:wp="http://schemas.openxmlformats.org/drawingml/2006/wordprocessingDrawing" xmlns:w10="urn:schemas-microsoft-com:office:word" xmlns:w="http://schemas.openxmlformats.org/wordprocessingml/2006/main" xmlns:w14="http://schemas.microsoft.com/office/word/2010/wordml" xmlns:w15="http://schemas.microsoft.com/office/word/2012/wordml" xmlns:wpg="http://schemas.microsoft.com/office/word/2010/wordprocessingGroup" xmlns:wpi="http://schemas.microsoft.com/office/word/2010/wordprocessingInk" xmlns:wne="http://schemas.microsoft.com/office/word/2006/wordml" xmlns:wps="http://schemas.microsoft.com/office/word/2010/wordprocessingShape" mc:Ignorable="w14 w15 wp14">
   <w:abstractNum w:abstractNumId="0">
     <w:nsid w:val="00000001"/>
     <w:multiLevelType w:val="multilevel"/>
@@ -914,6 +1308,7 @@
     <w:lvl w:ilvl="0">
       <w:start w:val="1"/>
       <w:numFmt w:val="none"/>
+      <w:pStyle w:val="berschrift1"/>
       <w:suff w:val="nothing"/>
       <w:lvlText w:val=""/>
       <w:lvlJc w:val="left"/>
@@ -927,6 +1322,7 @@
     <w:lvl w:ilvl="1">
       <w:start w:val="1"/>
       <w:numFmt w:val="none"/>
+      <w:pStyle w:val="berschrift2"/>
       <w:suff w:val="nothing"/>
       <w:lvlText w:val=""/>
       <w:lvlJc w:val="left"/>
@@ -940,6 +1336,7 @@
     <w:lvl w:ilvl="2">
       <w:start w:val="1"/>
       <w:numFmt w:val="none"/>
+      <w:pStyle w:val="berschrift3"/>
       <w:suff w:val="nothing"/>
       <w:lvlText w:val=""/>
       <w:lvlJc w:val="left"/>
@@ -953,6 +1350,7 @@
     <w:lvl w:ilvl="3">
       <w:start w:val="1"/>
       <w:numFmt w:val="none"/>
+      <w:pStyle w:val="berschrift4"/>
       <w:suff w:val="nothing"/>
       <w:lvlText w:val=""/>
       <w:lvlJc w:val="left"/>
@@ -966,6 +1364,7 @@
     <w:lvl w:ilvl="4">
       <w:start w:val="1"/>
       <w:numFmt w:val="none"/>
+      <w:pStyle w:val="berschrift5"/>
       <w:suff w:val="nothing"/>
       <w:lvlText w:val=""/>
       <w:lvlJc w:val="left"/>
@@ -979,6 +1378,7 @@
     <w:lvl w:ilvl="5">
       <w:start w:val="1"/>
       <w:numFmt w:val="none"/>
+      <w:pStyle w:val="berschrift6"/>
       <w:suff w:val="nothing"/>
       <w:lvlText w:val=""/>
       <w:lvlJc w:val="left"/>
@@ -992,6 +1392,7 @@
     <w:lvl w:ilvl="6">
       <w:start w:val="1"/>
       <w:numFmt w:val="none"/>
+      <w:pStyle w:val="berschrift7"/>
       <w:suff w:val="nothing"/>
       <w:lvlText w:val=""/>
       <w:lvlJc w:val="left"/>
@@ -1005,6 +1406,7 @@
     <w:lvl w:ilvl="7">
       <w:start w:val="1"/>
       <w:numFmt w:val="none"/>
+      <w:pStyle w:val="berschrift8"/>
       <w:suff w:val="nothing"/>
       <w:lvlText w:val=""/>
       <w:lvlJc w:val="left"/>
@@ -1018,6 +1420,7 @@
     <w:lvl w:ilvl="8">
       <w:start w:val="1"/>
       <w:numFmt w:val="none"/>
+      <w:pStyle w:val="berschrift9"/>
       <w:suff w:val="nothing"/>
       <w:lvlText w:val=""/>
       <w:lvlJc w:val="left"/>
@@ -1037,6 +1440,7 @@
     <w:lvl w:ilvl="0">
       <w:start w:val="1"/>
       <w:numFmt w:val="decimal"/>
+      <w:pStyle w:val="Listennummer51"/>
       <w:lvlText w:val="%1."/>
       <w:lvlJc w:val="left"/>
       <w:pPr>
@@ -1055,6 +1459,7 @@
     <w:lvl w:ilvl="0">
       <w:start w:val="1"/>
       <w:numFmt w:val="decimal"/>
+      <w:pStyle w:val="Listennummer41"/>
       <w:lvlText w:val="%1."/>
       <w:lvlJc w:val="left"/>
       <w:pPr>
@@ -1073,6 +1478,7 @@
     <w:lvl w:ilvl="0">
       <w:start w:val="1"/>
       <w:numFmt w:val="decimal"/>
+      <w:pStyle w:val="Listennummer31"/>
       <w:lvlText w:val="%1."/>
       <w:lvlJc w:val="left"/>
       <w:pPr>
@@ -1091,6 +1497,7 @@
     <w:lvl w:ilvl="0">
       <w:start w:val="1"/>
       <w:numFmt w:val="decimal"/>
+      <w:pStyle w:val="Listennummer21"/>
       <w:lvlText w:val="%1."/>
       <w:lvlJc w:val="left"/>
       <w:pPr>
@@ -1109,6 +1516,7 @@
     <w:lvl w:ilvl="0">
       <w:start w:val="1"/>
       <w:numFmt w:val="bullet"/>
+      <w:pStyle w:val="Aufzhlungszeichen51"/>
       <w:lvlText w:val=""/>
       <w:lvlJc w:val="left"/>
       <w:pPr>
@@ -1130,6 +1538,7 @@
     <w:lvl w:ilvl="0">
       <w:start w:val="1"/>
       <w:numFmt w:val="bullet"/>
+      <w:pStyle w:val="Aufzhlungszeichen41"/>
       <w:lvlText w:val=""/>
       <w:lvlJc w:val="left"/>
       <w:pPr>
@@ -1151,6 +1560,7 @@
     <w:lvl w:ilvl="0">
       <w:start w:val="1"/>
       <w:numFmt w:val="bullet"/>
+      <w:pStyle w:val="Aufzhlungszeichen31"/>
       <w:lvlText w:val=""/>
       <w:lvlJc w:val="left"/>
       <w:pPr>
@@ -1172,6 +1582,7 @@
     <w:lvl w:ilvl="0">
       <w:start w:val="1"/>
       <w:numFmt w:val="bullet"/>
+      <w:pStyle w:val="Aufzhlungszeichen21"/>
       <w:lvlText w:val=""/>
       <w:lvlJc w:val="left"/>
       <w:pPr>
@@ -1193,6 +1604,7 @@
     <w:lvl w:ilvl="0">
       <w:start w:val="1"/>
       <w:numFmt w:val="decimal"/>
+      <w:pStyle w:val="Listennummer1"/>
       <w:lvlText w:val="%1."/>
       <w:lvlJc w:val="left"/>
       <w:pPr>
@@ -1211,6 +1623,7 @@
     <w:lvl w:ilvl="0">
       <w:start w:val="1"/>
       <w:numFmt w:val="bullet"/>
+      <w:pStyle w:val="HinweisAufzaehlung"/>
       <w:lvlText w:val=""/>
       <w:lvlJc w:val="left"/>
       <w:pPr>
@@ -1234,6 +1647,7 @@
     <w:lvl w:ilvl="0">
       <w:start w:val="1"/>
       <w:numFmt w:val="bullet"/>
+      <w:pStyle w:val="Aufzhlungszeichen1"/>
       <w:lvlText w:val=""/>
       <w:lvlJc w:val="left"/>
       <w:pPr>
@@ -1289,7 +1703,7 @@
 </file>
 
 <file path=word/styles.xml><?xml version="1.0" encoding="utf-8"?>
-<w:styles xmlns:r="http://schemas.openxmlformats.org/officeDocument/2006/relationships" xmlns:w="http://schemas.openxmlformats.org/wordprocessingml/2006/main">
+<w:styles xmlns:mc="http://schemas.openxmlformats.org/markup-compatibility/2006" xmlns:r="http://schemas.openxmlformats.org/officeDocument/2006/relationships" xmlns:w="http://schemas.openxmlformats.org/wordprocessingml/2006/main" xmlns:w14="http://schemas.microsoft.com/office/word/2010/wordml" xmlns:w15="http://schemas.microsoft.com/office/word/2012/wordml" mc:Ignorable="w14 w15">
   <w:docDefaults>
     <w:rPrDefault>
       <w:rPr>
@@ -1299,144 +1713,378 @@
     </w:rPrDefault>
     <w:pPrDefault/>
   </w:docDefaults>
-  <w:latentStyles w:defLockedState="0" w:defUIPriority="99" w:defSemiHidden="1" w:defUnhideWhenUsed="1" w:defQFormat="0" w:count="267">
-    <w:lsdException w:name="Normal" w:semiHidden="0" w:uiPriority="0" w:unhideWhenUsed="0" w:qFormat="1"/>
-    <w:lsdException w:name="heading 1" w:semiHidden="0" w:uiPriority="9" w:unhideWhenUsed="0" w:qFormat="1"/>
-    <w:lsdException w:name="heading 2" w:semiHidden="0" w:uiPriority="9" w:unhideWhenUsed="0" w:qFormat="1"/>
-    <w:lsdException w:name="heading 3" w:semiHidden="0" w:uiPriority="9" w:unhideWhenUsed="0" w:qFormat="1"/>
-    <w:lsdException w:name="heading 4" w:semiHidden="0" w:uiPriority="9" w:unhideWhenUsed="0" w:qFormat="1"/>
-    <w:lsdException w:name="heading 5" w:semiHidden="0" w:uiPriority="9" w:unhideWhenUsed="0" w:qFormat="1"/>
-    <w:lsdException w:name="heading 6" w:semiHidden="0" w:uiPriority="9" w:unhideWhenUsed="0" w:qFormat="1"/>
-    <w:lsdException w:name="heading 7" w:semiHidden="0" w:uiPriority="9" w:unhideWhenUsed="0" w:qFormat="1"/>
-    <w:lsdException w:name="heading 8" w:semiHidden="0" w:uiPriority="9" w:unhideWhenUsed="0" w:qFormat="1"/>
-    <w:lsdException w:name="heading 9" w:semiHidden="0" w:uiPriority="9" w:unhideWhenUsed="0" w:qFormat="1"/>
-    <w:lsdException w:name="toc 1" w:uiPriority="39"/>
-    <w:lsdException w:name="toc 2" w:uiPriority="39"/>
-    <w:lsdException w:name="toc 3" w:uiPriority="39"/>
-    <w:lsdException w:name="toc 4" w:uiPriority="39"/>
-    <w:lsdException w:name="toc 5" w:uiPriority="39"/>
-    <w:lsdException w:name="toc 6" w:uiPriority="39"/>
-    <w:lsdException w:name="toc 7" w:uiPriority="39"/>
-    <w:lsdException w:name="toc 8" w:uiPriority="39"/>
-    <w:lsdException w:name="toc 9" w:uiPriority="39"/>
-    <w:lsdException w:name="caption" w:semiHidden="0" w:uiPriority="35" w:unhideWhenUsed="0" w:qFormat="1"/>
-    <w:lsdException w:name="Title" w:semiHidden="0" w:uiPriority="10" w:unhideWhenUsed="0" w:qFormat="1"/>
-    <w:lsdException w:name="Default Paragraph Font" w:uiPriority="1"/>
-    <w:lsdException w:name="Subtitle" w:semiHidden="0" w:uiPriority="11" w:unhideWhenUsed="0" w:qFormat="1"/>
-    <w:lsdException w:name="Strong" w:semiHidden="0" w:uiPriority="22" w:unhideWhenUsed="0" w:qFormat="1"/>
-    <w:lsdException w:name="Emphasis" w:semiHidden="0" w:uiPriority="20" w:unhideWhenUsed="0" w:qFormat="1"/>
-    <w:lsdException w:name="Table Grid" w:semiHidden="0" w:uiPriority="59" w:unhideWhenUsed="0"/>
-    <w:lsdException w:name="Placeholder Text" w:unhideWhenUsed="0"/>
-    <w:lsdException w:name="No Spacing" w:semiHidden="0" w:uiPriority="1" w:unhideWhenUsed="0" w:qFormat="1"/>
-    <w:lsdException w:name="Light Shading" w:semiHidden="0" w:uiPriority="60" w:unhideWhenUsed="0"/>
-    <w:lsdException w:name="Light List" w:semiHidden="0" w:uiPriority="61" w:unhideWhenUsed="0"/>
-    <w:lsdException w:name="Light Grid" w:semiHidden="0" w:uiPriority="62" w:unhideWhenUsed="0"/>
-    <w:lsdException w:name="Medium Shading 1" w:semiHidden="0" w:uiPriority="63" w:unhideWhenUsed="0"/>
-    <w:lsdException w:name="Medium Shading 2" w:semiHidden="0" w:uiPriority="64" w:unhideWhenUsed="0"/>
-    <w:lsdException w:name="Medium List 1" w:semiHidden="0" w:uiPriority="65" w:unhideWhenUsed="0"/>
-    <w:lsdException w:name="Medium List 2" w:semiHidden="0" w:uiPriority="66" w:unhideWhenUsed="0"/>
-    <w:lsdException w:name="Medium Grid 1" w:semiHidden="0" w:uiPriority="67" w:unhideWhenUsed="0"/>
-    <w:lsdException w:name="Medium Grid 2" w:semiHidden="0" w:uiPriority="68" w:unhideWhenUsed="0"/>
-    <w:lsdException w:name="Medium Grid 3" w:semiHidden="0" w:uiPriority="69" w:unhideWhenUsed="0"/>
-    <w:lsdException w:name="Dark List" w:semiHidden="0" w:uiPriority="70" w:unhideWhenUsed="0"/>
-    <w:lsdException w:name="Colorful Shading" w:semiHidden="0" w:uiPriority="71" w:unhideWhenUsed="0"/>
-    <w:lsdException w:name="Colorful List" w:semiHidden="0" w:uiPriority="72" w:unhideWhenUsed="0"/>
-    <w:lsdException w:name="Colorful Grid" w:semiHidden="0" w:uiPriority="73" w:unhideWhenUsed="0"/>
-    <w:lsdException w:name="Light Shading Accent 1" w:semiHidden="0" w:uiPriority="60" w:unhideWhenUsed="0"/>
-    <w:lsdException w:name="Light List Accent 1" w:semiHidden="0" w:uiPriority="61" w:unhideWhenUsed="0"/>
-    <w:lsdException w:name="Light Grid Accent 1" w:semiHidden="0" w:uiPriority="62" w:unhideWhenUsed="0"/>
-    <w:lsdException w:name="Medium Shading 1 Accent 1" w:semiHidden="0" w:uiPriority="63" w:unhideWhenUsed="0"/>
-    <w:lsdException w:name="Medium Shading 2 Accent 1" w:semiHidden="0" w:uiPriority="64" w:unhideWhenUsed="0"/>
-    <w:lsdException w:name="Medium List 1 Accent 1" w:semiHidden="0" w:uiPriority="65" w:unhideWhenUsed="0"/>
-    <w:lsdException w:name="Revision" w:unhideWhenUsed="0"/>
-    <w:lsdException w:name="List Paragraph" w:semiHidden="0" w:uiPriority="34" w:unhideWhenUsed="0" w:qFormat="1"/>
-    <w:lsdException w:name="Quote" w:semiHidden="0" w:uiPriority="29" w:unhideWhenUsed="0" w:qFormat="1"/>
-    <w:lsdException w:name="Intense Quote" w:semiHidden="0" w:uiPriority="30" w:unhideWhenUsed="0" w:qFormat="1"/>
-    <w:lsdException w:name="Medium List 2 Accent 1" w:semiHidden="0" w:uiPriority="66" w:unhideWhenUsed="0"/>
-    <w:lsdException w:name="Medium Grid 1 Accent 1" w:semiHidden="0" w:uiPriority="67" w:unhideWhenUsed="0"/>
-    <w:lsdException w:name="Medium Grid 2 Accent 1" w:semiHidden="0" w:uiPriority="68" w:unhideWhenUsed="0"/>
-    <w:lsdException w:name="Medium Grid 3 Accent 1" w:semiHidden="0" w:uiPriority="69" w:unhideWhenUsed="0"/>
-    <w:lsdException w:name="Dark List Accent 1" w:semiHidden="0" w:uiPriority="70" w:unhideWhenUsed="0"/>
-    <w:lsdException w:name="Colorful Shading Accent 1" w:semiHidden="0" w:uiPriority="71" w:unhideWhenUsed="0"/>
-    <w:lsdException w:name="Colorful List Accent 1" w:semiHidden="0" w:uiPriority="72" w:unhideWhenUsed="0"/>
-    <w:lsdException w:name="Colorful Grid Accent 1" w:semiHidden="0" w:uiPriority="73" w:unhideWhenUsed="0"/>
-    <w:lsdException w:name="Light Shading Accent 2" w:semiHidden="0" w:uiPriority="60" w:unhideWhenUsed="0"/>
-    <w:lsdException w:name="Light List Accent 2" w:semiHidden="0" w:uiPriority="61" w:unhideWhenUsed="0"/>
-    <w:lsdException w:name="Light Grid Accent 2" w:semiHidden="0" w:uiPriority="62" w:unhideWhenUsed="0"/>
-    <w:lsdException w:name="Medium Shading 1 Accent 2" w:semiHidden="0" w:uiPriority="63" w:unhideWhenUsed="0"/>
-    <w:lsdException w:name="Medium Shading 2 Accent 2" w:semiHidden="0" w:uiPriority="64" w:unhideWhenUsed="0"/>
-    <w:lsdException w:name="Medium List 1 Accent 2" w:semiHidden="0" w:uiPriority="65" w:unhideWhenUsed="0"/>
-    <w:lsdException w:name="Medium List 2 Accent 2" w:semiHidden="0" w:uiPriority="66" w:unhideWhenUsed="0"/>
-    <w:lsdException w:name="Medium Grid 1 Accent 2" w:semiHidden="0" w:uiPriority="67" w:unhideWhenUsed="0"/>
-    <w:lsdException w:name="Medium Grid 2 Accent 2" w:semiHidden="0" w:uiPriority="68" w:unhideWhenUsed="0"/>
-    <w:lsdException w:name="Medium Grid 3 Accent 2" w:semiHidden="0" w:uiPriority="69" w:unhideWhenUsed="0"/>
-    <w:lsdException w:name="Dark List Accent 2" w:semiHidden="0" w:uiPriority="70" w:unhideWhenUsed="0"/>
-    <w:lsdException w:name="Colorful Shading Accent 2" w:semiHidden="0" w:uiPriority="71" w:unhideWhenUsed="0"/>
-    <w:lsdException w:name="Colorful List Accent 2" w:semiHidden="0" w:uiPriority="72" w:unhideWhenUsed="0"/>
-    <w:lsdException w:name="Colorful Grid Accent 2" w:semiHidden="0" w:uiPriority="73" w:unhideWhenUsed="0"/>
-    <w:lsdException w:name="Light Shading Accent 3" w:semiHidden="0" w:uiPriority="60" w:unhideWhenUsed="0"/>
-    <w:lsdException w:name="Light List Accent 3" w:semiHidden="0" w:uiPriority="61" w:unhideWhenUsed="0"/>
-    <w:lsdException w:name="Light Grid Accent 3" w:semiHidden="0" w:uiPriority="62" w:unhideWhenUsed="0"/>
-    <w:lsdException w:name="Medium Shading 1 Accent 3" w:semiHidden="0" w:uiPriority="63" w:unhideWhenUsed="0"/>
-    <w:lsdException w:name="Medium Shading 2 Accent 3" w:semiHidden="0" w:uiPriority="64" w:unhideWhenUsed="0"/>
-    <w:lsdException w:name="Medium List 1 Accent 3" w:semiHidden="0" w:uiPriority="65" w:unhideWhenUsed="0"/>
-    <w:lsdException w:name="Medium List 2 Accent 3" w:semiHidden="0" w:uiPriority="66" w:unhideWhenUsed="0"/>
-    <w:lsdException w:name="Medium Grid 1 Accent 3" w:semiHidden="0" w:uiPriority="67" w:unhideWhenUsed="0"/>
-    <w:lsdException w:name="Medium Grid 2 Accent 3" w:semiHidden="0" w:uiPriority="68" w:unhideWhenUsed="0"/>
-    <w:lsdException w:name="Medium Grid 3 Accent 3" w:semiHidden="0" w:uiPriority="69" w:unhideWhenUsed="0"/>
-    <w:lsdException w:name="Dark List Accent 3" w:semiHidden="0" w:uiPriority="70" w:unhideWhenUsed="0"/>
-    <w:lsdException w:name="Colorful Shading Accent 3" w:semiHidden="0" w:uiPriority="71" w:unhideWhenUsed="0"/>
-    <w:lsdException w:name="Colorful List Accent 3" w:semiHidden="0" w:uiPriority="72" w:unhideWhenUsed="0"/>
-    <w:lsdException w:name="Colorful Grid Accent 3" w:semiHidden="0" w:uiPriority="73" w:unhideWhenUsed="0"/>
-    <w:lsdException w:name="Light Shading Accent 4" w:semiHidden="0" w:uiPriority="60" w:unhideWhenUsed="0"/>
-    <w:lsdException w:name="Light List Accent 4" w:semiHidden="0" w:uiPriority="61" w:unhideWhenUsed="0"/>
-    <w:lsdException w:name="Light Grid Accent 4" w:semiHidden="0" w:uiPriority="62" w:unhideWhenUsed="0"/>
-    <w:lsdException w:name="Medium Shading 1 Accent 4" w:semiHidden="0" w:uiPriority="63" w:unhideWhenUsed="0"/>
-    <w:lsdException w:name="Medium Shading 2 Accent 4" w:semiHidden="0" w:uiPriority="64" w:unhideWhenUsed="0"/>
-    <w:lsdException w:name="Medium List 1 Accent 4" w:semiHidden="0" w:uiPriority="65" w:unhideWhenUsed="0"/>
-    <w:lsdException w:name="Medium List 2 Accent 4" w:semiHidden="0" w:uiPriority="66" w:unhideWhenUsed="0"/>
-    <w:lsdException w:name="Medium Grid 1 Accent 4" w:semiHidden="0" w:uiPriority="67" w:unhideWhenUsed="0"/>
-    <w:lsdException w:name="Medium Grid 2 Accent 4" w:semiHidden="0" w:uiPriority="68" w:unhideWhenUsed="0"/>
-    <w:lsdException w:name="Medium Grid 3 Accent 4" w:semiHidden="0" w:uiPriority="69" w:unhideWhenUsed="0"/>
-    <w:lsdException w:name="Dark List Accent 4" w:semiHidden="0" w:uiPriority="70" w:unhideWhenUsed="0"/>
-    <w:lsdException w:name="Colorful Shading Accent 4" w:semiHidden="0" w:uiPriority="71" w:unhideWhenUsed="0"/>
-    <w:lsdException w:name="Colorful List Accent 4" w:semiHidden="0" w:uiPriority="72" w:unhideWhenUsed="0"/>
-    <w:lsdException w:name="Colorful Grid Accent 4" w:semiHidden="0" w:uiPriority="73" w:unhideWhenUsed="0"/>
-    <w:lsdException w:name="Light Shading Accent 5" w:semiHidden="0" w:uiPriority="60" w:unhideWhenUsed="0"/>
-    <w:lsdException w:name="Light List Accent 5" w:semiHidden="0" w:uiPriority="61" w:unhideWhenUsed="0"/>
-    <w:lsdException w:name="Light Grid Accent 5" w:semiHidden="0" w:uiPriority="62" w:unhideWhenUsed="0"/>
-    <w:lsdException w:name="Medium Shading 1 Accent 5" w:semiHidden="0" w:uiPriority="63" w:unhideWhenUsed="0"/>
-    <w:lsdException w:name="Medium Shading 2 Accent 5" w:semiHidden="0" w:uiPriority="64" w:unhideWhenUsed="0"/>
-    <w:lsdException w:name="Medium List 1 Accent 5" w:semiHidden="0" w:uiPriority="65" w:unhideWhenUsed="0"/>
-    <w:lsdException w:name="Medium List 2 Accent 5" w:semiHidden="0" w:uiPriority="66" w:unhideWhenUsed="0"/>
-    <w:lsdException w:name="Medium Grid 1 Accent 5" w:semiHidden="0" w:uiPriority="67" w:unhideWhenUsed="0"/>
-    <w:lsdException w:name="Medium Grid 2 Accent 5" w:semiHidden="0" w:uiPriority="68" w:unhideWhenUsed="0"/>
-    <w:lsdException w:name="Medium Grid 3 Accent 5" w:semiHidden="0" w:uiPriority="69" w:unhideWhenUsed="0"/>
-    <w:lsdException w:name="Dark List Accent 5" w:semiHidden="0" w:uiPriority="70" w:unhideWhenUsed="0"/>
-    <w:lsdException w:name="Colorful Shading Accent 5" w:semiHidden="0" w:uiPriority="71" w:unhideWhenUsed="0"/>
-    <w:lsdException w:name="Colorful List Accent 5" w:semiHidden="0" w:uiPriority="72" w:unhideWhenUsed="0"/>
-    <w:lsdException w:name="Colorful Grid Accent 5" w:semiHidden="0" w:uiPriority="73" w:unhideWhenUsed="0"/>
-    <w:lsdException w:name="Light Shading Accent 6" w:semiHidden="0" w:uiPriority="60" w:unhideWhenUsed="0"/>
-    <w:lsdException w:name="Light List Accent 6" w:semiHidden="0" w:uiPriority="61" w:unhideWhenUsed="0"/>
-    <w:lsdException w:name="Light Grid Accent 6" w:semiHidden="0" w:uiPriority="62" w:unhideWhenUsed="0"/>
-    <w:lsdException w:name="Medium Shading 1 Accent 6" w:semiHidden="0" w:uiPriority="63" w:unhideWhenUsed="0"/>
-    <w:lsdException w:name="Medium Shading 2 Accent 6" w:semiHidden="0" w:uiPriority="64" w:unhideWhenUsed="0"/>
-    <w:lsdException w:name="Medium List 1 Accent 6" w:semiHidden="0" w:uiPriority="65" w:unhideWhenUsed="0"/>
-    <w:lsdException w:name="Medium List 2 Accent 6" w:semiHidden="0" w:uiPriority="66" w:unhideWhenUsed="0"/>
-    <w:lsdException w:name="Medium Grid 1 Accent 6" w:semiHidden="0" w:uiPriority="67" w:unhideWhenUsed="0"/>
-    <w:lsdException w:name="Medium Grid 2 Accent 6" w:semiHidden="0" w:uiPriority="68" w:unhideWhenUsed="0"/>
-    <w:lsdException w:name="Medium Grid 3 Accent 6" w:semiHidden="0" w:uiPriority="69" w:unhideWhenUsed="0"/>
-    <w:lsdException w:name="Dark List Accent 6" w:semiHidden="0" w:uiPriority="70" w:unhideWhenUsed="0"/>
-    <w:lsdException w:name="Colorful Shading Accent 6" w:semiHidden="0" w:uiPriority="71" w:unhideWhenUsed="0"/>
-    <w:lsdException w:name="Colorful List Accent 6" w:semiHidden="0" w:uiPriority="72" w:unhideWhenUsed="0"/>
-    <w:lsdException w:name="Colorful Grid Accent 6" w:semiHidden="0" w:uiPriority="73" w:unhideWhenUsed="0"/>
-    <w:lsdException w:name="Subtle Emphasis" w:semiHidden="0" w:uiPriority="19" w:unhideWhenUsed="0" w:qFormat="1"/>
-    <w:lsdException w:name="Intense Emphasis" w:semiHidden="0" w:uiPriority="21" w:unhideWhenUsed="0" w:qFormat="1"/>
-    <w:lsdException w:name="Subtle Reference" w:semiHidden="0" w:uiPriority="31" w:unhideWhenUsed="0" w:qFormat="1"/>
-    <w:lsdException w:name="Intense Reference" w:semiHidden="0" w:uiPriority="32" w:unhideWhenUsed="0" w:qFormat="1"/>
-    <w:lsdException w:name="Book Title" w:semiHidden="0" w:uiPriority="33" w:unhideWhenUsed="0" w:qFormat="1"/>
-    <w:lsdException w:name="Bibliography" w:uiPriority="37"/>
-    <w:lsdException w:name="TOC Heading" w:uiPriority="39" w:qFormat="1"/>
+  <w:latentStyles w:defLockedState="0" w:defUIPriority="99" w:defSemiHidden="0" w:defUnhideWhenUsed="0" w:defQFormat="0" w:count="371">
+    <w:lsdException w:name="Normal" w:uiPriority="0" w:qFormat="1"/>
+    <w:lsdException w:name="heading 1" w:uiPriority="9" w:qFormat="1"/>
+    <w:lsdException w:name="heading 2" w:uiPriority="9" w:qFormat="1"/>
+    <w:lsdException w:name="heading 3" w:uiPriority="9" w:qFormat="1"/>
+    <w:lsdException w:name="heading 4" w:uiPriority="9" w:qFormat="1"/>
+    <w:lsdException w:name="heading 5" w:uiPriority="9" w:qFormat="1"/>
+    <w:lsdException w:name="heading 6" w:uiPriority="9" w:qFormat="1"/>
+    <w:lsdException w:name="heading 7" w:uiPriority="9" w:qFormat="1"/>
+    <w:lsdException w:name="heading 8" w:uiPriority="9" w:qFormat="1"/>
+    <w:lsdException w:name="heading 9" w:uiPriority="9" w:qFormat="1"/>
+    <w:lsdException w:name="index 1" w:semiHidden="1" w:unhideWhenUsed="1"/>
+    <w:lsdException w:name="index 2" w:semiHidden="1" w:unhideWhenUsed="1"/>
+    <w:lsdException w:name="index 3" w:semiHidden="1" w:unhideWhenUsed="1"/>
+    <w:lsdException w:name="index 4" w:semiHidden="1" w:unhideWhenUsed="1"/>
+    <w:lsdException w:name="index 5" w:semiHidden="1" w:unhideWhenUsed="1"/>
+    <w:lsdException w:name="index 6" w:semiHidden="1" w:unhideWhenUsed="1"/>
+    <w:lsdException w:name="index 7" w:semiHidden="1" w:unhideWhenUsed="1"/>
+    <w:lsdException w:name="index 8" w:semiHidden="1" w:unhideWhenUsed="1"/>
+    <w:lsdException w:name="index 9" w:semiHidden="1" w:unhideWhenUsed="1"/>
+    <w:lsdException w:name="toc 1" w:semiHidden="1" w:uiPriority="39" w:unhideWhenUsed="1"/>
+    <w:lsdException w:name="toc 2" w:semiHidden="1" w:uiPriority="39" w:unhideWhenUsed="1"/>
+    <w:lsdException w:name="toc 3" w:semiHidden="1" w:uiPriority="39" w:unhideWhenUsed="1"/>
+    <w:lsdException w:name="toc 4" w:semiHidden="1" w:uiPriority="39" w:unhideWhenUsed="1"/>
+    <w:lsdException w:name="toc 5" w:semiHidden="1" w:uiPriority="39" w:unhideWhenUsed="1"/>
+    <w:lsdException w:name="toc 6" w:semiHidden="1" w:uiPriority="39" w:unhideWhenUsed="1"/>
+    <w:lsdException w:name="toc 7" w:semiHidden="1" w:uiPriority="39" w:unhideWhenUsed="1"/>
+    <w:lsdException w:name="toc 8" w:semiHidden="1" w:uiPriority="39" w:unhideWhenUsed="1"/>
+    <w:lsdException w:name="toc 9" w:semiHidden="1" w:uiPriority="39" w:unhideWhenUsed="1"/>
+    <w:lsdException w:name="Normal Indent" w:semiHidden="1" w:unhideWhenUsed="1"/>
+    <w:lsdException w:name="footnote text" w:semiHidden="1" w:unhideWhenUsed="1"/>
+    <w:lsdException w:name="annotation text" w:semiHidden="1" w:unhideWhenUsed="1"/>
+    <w:lsdException w:name="header" w:semiHidden="1" w:unhideWhenUsed="1"/>
+    <w:lsdException w:name="footer" w:semiHidden="1" w:unhideWhenUsed="1"/>
+    <w:lsdException w:name="index heading" w:semiHidden="1" w:unhideWhenUsed="1"/>
+    <w:lsdException w:name="caption" w:uiPriority="35" w:qFormat="1"/>
+    <w:lsdException w:name="table of figures" w:semiHidden="1" w:unhideWhenUsed="1"/>
+    <w:lsdException w:name="envelope address" w:semiHidden="1" w:unhideWhenUsed="1"/>
+    <w:lsdException w:name="envelope return" w:semiHidden="1" w:unhideWhenUsed="1"/>
+    <w:lsdException w:name="footnote reference" w:semiHidden="1" w:unhideWhenUsed="1"/>
+    <w:lsdException w:name="annotation reference" w:semiHidden="1" w:unhideWhenUsed="1"/>
+    <w:lsdException w:name="line number" w:semiHidden="1" w:unhideWhenUsed="1"/>
+    <w:lsdException w:name="page number" w:semiHidden="1" w:unhideWhenUsed="1"/>
+    <w:lsdException w:name="endnote reference" w:semiHidden="1" w:unhideWhenUsed="1"/>
+    <w:lsdException w:name="endnote text" w:semiHidden="1" w:unhideWhenUsed="1"/>
+    <w:lsdException w:name="table of authorities" w:semiHidden="1" w:unhideWhenUsed="1"/>
+    <w:lsdException w:name="macro" w:semiHidden="1" w:unhideWhenUsed="1"/>
+    <w:lsdException w:name="toa heading" w:semiHidden="1" w:unhideWhenUsed="1"/>
+    <w:lsdException w:name="List" w:semiHidden="1" w:unhideWhenUsed="1"/>
+    <w:lsdException w:name="List Bullet" w:semiHidden="1" w:unhideWhenUsed="1"/>
+    <w:lsdException w:name="List Number" w:semiHidden="1" w:unhideWhenUsed="1"/>
+    <w:lsdException w:name="List 2" w:semiHidden="1" w:unhideWhenUsed="1"/>
+    <w:lsdException w:name="List 3" w:semiHidden="1" w:unhideWhenUsed="1"/>
+    <w:lsdException w:name="List 4" w:semiHidden="1" w:unhideWhenUsed="1"/>
+    <w:lsdException w:name="List 5" w:semiHidden="1" w:unhideWhenUsed="1"/>
+    <w:lsdException w:name="List Bullet 2" w:semiHidden="1" w:unhideWhenUsed="1"/>
+    <w:lsdException w:name="List Bullet 3" w:semiHidden="1" w:unhideWhenUsed="1"/>
+    <w:lsdException w:name="List Bullet 4" w:semiHidden="1" w:unhideWhenUsed="1"/>
+    <w:lsdException w:name="List Bullet 5" w:semiHidden="1" w:unhideWhenUsed="1"/>
+    <w:lsdException w:name="List Number 2" w:semiHidden="1" w:unhideWhenUsed="1"/>
+    <w:lsdException w:name="List Number 3" w:semiHidden="1" w:unhideWhenUsed="1"/>
+    <w:lsdException w:name="List Number 4" w:semiHidden="1" w:unhideWhenUsed="1"/>
+    <w:lsdException w:name="List Number 5" w:semiHidden="1" w:unhideWhenUsed="1"/>
+    <w:lsdException w:name="Title" w:uiPriority="10" w:qFormat="1"/>
+    <w:lsdException w:name="Closing" w:semiHidden="1" w:unhideWhenUsed="1"/>
+    <w:lsdException w:name="Signature" w:semiHidden="1" w:unhideWhenUsed="1"/>
+    <w:lsdException w:name="Default Paragraph Font" w:semiHidden="1" w:uiPriority="1" w:unhideWhenUsed="1"/>
+    <w:lsdException w:name="Body Text" w:semiHidden="1" w:unhideWhenUsed="1"/>
+    <w:lsdException w:name="Body Text Indent" w:semiHidden="1" w:unhideWhenUsed="1"/>
+    <w:lsdException w:name="List Continue" w:semiHidden="1" w:unhideWhenUsed="1"/>
+    <w:lsdException w:name="List Continue 2" w:semiHidden="1" w:unhideWhenUsed="1"/>
+    <w:lsdException w:name="List Continue 3" w:semiHidden="1" w:unhideWhenUsed="1"/>
+    <w:lsdException w:name="List Continue 4" w:semiHidden="1" w:unhideWhenUsed="1"/>
+    <w:lsdException w:name="List Continue 5" w:semiHidden="1" w:unhideWhenUsed="1"/>
+    <w:lsdException w:name="Message Header" w:semiHidden="1" w:unhideWhenUsed="1"/>
+    <w:lsdException w:name="Subtitle" w:uiPriority="11" w:qFormat="1"/>
+    <w:lsdException w:name="Salutation" w:semiHidden="1" w:unhideWhenUsed="1"/>
+    <w:lsdException w:name="Date" w:semiHidden="1" w:unhideWhenUsed="1"/>
+    <w:lsdException w:name="Body Text First Indent" w:semiHidden="1" w:unhideWhenUsed="1"/>
+    <w:lsdException w:name="Body Text First Indent 2" w:semiHidden="1" w:unhideWhenUsed="1"/>
+    <w:lsdException w:name="Note Heading" w:semiHidden="1" w:unhideWhenUsed="1"/>
+    <w:lsdException w:name="Body Text 2" w:semiHidden="1" w:unhideWhenUsed="1"/>
+    <w:lsdException w:name="Body Text 3" w:semiHidden="1" w:unhideWhenUsed="1"/>
+    <w:lsdException w:name="Body Text Indent 2" w:semiHidden="1" w:unhideWhenUsed="1"/>
+    <w:lsdException w:name="Body Text Indent 3" w:semiHidden="1" w:unhideWhenUsed="1"/>
+    <w:lsdException w:name="Block Text" w:semiHidden="1" w:unhideWhenUsed="1"/>
+    <w:lsdException w:name="Hyperlink" w:semiHidden="1" w:unhideWhenUsed="1"/>
+    <w:lsdException w:name="FollowedHyperlink" w:semiHidden="1" w:unhideWhenUsed="1"/>
+    <w:lsdException w:name="Strong" w:uiPriority="22" w:qFormat="1"/>
+    <w:lsdException w:name="Emphasis" w:uiPriority="20" w:qFormat="1"/>
+    <w:lsdException w:name="Document Map" w:semiHidden="1" w:unhideWhenUsed="1"/>
+    <w:lsdException w:name="Plain Text" w:semiHidden="1" w:unhideWhenUsed="1"/>
+    <w:lsdException w:name="E-mail Signature" w:semiHidden="1" w:unhideWhenUsed="1"/>
+    <w:lsdException w:name="HTML Top of Form" w:semiHidden="1" w:unhideWhenUsed="1"/>
+    <w:lsdException w:name="HTML Bottom of Form" w:semiHidden="1" w:unhideWhenUsed="1"/>
+    <w:lsdException w:name="Normal (Web)" w:semiHidden="1" w:unhideWhenUsed="1"/>
+    <w:lsdException w:name="HTML Acronym" w:semiHidden="1" w:unhideWhenUsed="1"/>
+    <w:lsdException w:name="HTML Address" w:semiHidden="1" w:unhideWhenUsed="1"/>
+    <w:lsdException w:name="HTML Cite" w:semiHidden="1" w:unhideWhenUsed="1"/>
+    <w:lsdException w:name="HTML Code" w:semiHidden="1" w:unhideWhenUsed="1"/>
+    <w:lsdException w:name="HTML Definition" w:semiHidden="1" w:unhideWhenUsed="1"/>
+    <w:lsdException w:name="HTML Keyboard" w:semiHidden="1" w:unhideWhenUsed="1"/>
+    <w:lsdException w:name="HTML Preformatted" w:semiHidden="1" w:unhideWhenUsed="1"/>
+    <w:lsdException w:name="HTML Sample" w:semiHidden="1" w:unhideWhenUsed="1"/>
+    <w:lsdException w:name="HTML Typewriter" w:semiHidden="1" w:unhideWhenUsed="1"/>
+    <w:lsdException w:name="HTML Variable" w:semiHidden="1" w:unhideWhenUsed="1"/>
+    <w:lsdException w:name="Normal Table" w:semiHidden="1" w:unhideWhenUsed="1"/>
+    <w:lsdException w:name="annotation subject" w:semiHidden="1" w:unhideWhenUsed="1"/>
+    <w:lsdException w:name="No List" w:semiHidden="1" w:unhideWhenUsed="1"/>
+    <w:lsdException w:name="Outline List 1" w:semiHidden="1" w:unhideWhenUsed="1"/>
+    <w:lsdException w:name="Outline List 2" w:semiHidden="1" w:unhideWhenUsed="1"/>
+    <w:lsdException w:name="Outline List 3" w:semiHidden="1" w:unhideWhenUsed="1"/>
+    <w:lsdException w:name="Table Simple 1" w:semiHidden="1" w:unhideWhenUsed="1"/>
+    <w:lsdException w:name="Table Simple 2" w:semiHidden="1" w:unhideWhenUsed="1"/>
+    <w:lsdException w:name="Table Simple 3" w:semiHidden="1" w:unhideWhenUsed="1"/>
+    <w:lsdException w:name="Table Classic 1" w:semiHidden="1" w:unhideWhenUsed="1"/>
+    <w:lsdException w:name="Table Classic 2" w:semiHidden="1" w:unhideWhenUsed="1"/>
+    <w:lsdException w:name="Table Classic 3" w:semiHidden="1" w:unhideWhenUsed="1"/>
+    <w:lsdException w:name="Table Classic 4" w:semiHidden="1" w:unhideWhenUsed="1"/>
+    <w:lsdException w:name="Table Colorful 1" w:semiHidden="1" w:unhideWhenUsed="1"/>
+    <w:lsdException w:name="Table Colorful 2" w:semiHidden="1" w:unhideWhenUsed="1"/>
+    <w:lsdException w:name="Table Colorful 3" w:semiHidden="1" w:unhideWhenUsed="1"/>
+    <w:lsdException w:name="Table Columns 1" w:semiHidden="1" w:unhideWhenUsed="1"/>
+    <w:lsdException w:name="Table Columns 2" w:semiHidden="1" w:unhideWhenUsed="1"/>
+    <w:lsdException w:name="Table Columns 3" w:semiHidden="1" w:unhideWhenUsed="1"/>
+    <w:lsdException w:name="Table Columns 4" w:semiHidden="1" w:unhideWhenUsed="1"/>
+    <w:lsdException w:name="Table Columns 5" w:semiHidden="1" w:unhideWhenUsed="1"/>
+    <w:lsdException w:name="Table Grid 1" w:semiHidden="1" w:unhideWhenUsed="1"/>
+    <w:lsdException w:name="Table Grid 2" w:semiHidden="1" w:unhideWhenUsed="1"/>
+    <w:lsdException w:name="Table Grid 3" w:semiHidden="1" w:unhideWhenUsed="1"/>
+    <w:lsdException w:name="Table Grid 4" w:semiHidden="1" w:unhideWhenUsed="1"/>
+    <w:lsdException w:name="Table Grid 5" w:semiHidden="1" w:unhideWhenUsed="1"/>
+    <w:lsdException w:name="Table Grid 6" w:semiHidden="1" w:unhideWhenUsed="1"/>
+    <w:lsdException w:name="Table Grid 7" w:semiHidden="1" w:unhideWhenUsed="1"/>
+    <w:lsdException w:name="Table Grid 8" w:semiHidden="1" w:unhideWhenUsed="1"/>
+    <w:lsdException w:name="Table List 1" w:semiHidden="1" w:unhideWhenUsed="1"/>
+    <w:lsdException w:name="Table List 2" w:semiHidden="1" w:unhideWhenUsed="1"/>
+    <w:lsdException w:name="Table List 3" w:semiHidden="1" w:unhideWhenUsed="1"/>
+    <w:lsdException w:name="Table List 4" w:semiHidden="1" w:unhideWhenUsed="1"/>
+    <w:lsdException w:name="Table List 5" w:semiHidden="1" w:unhideWhenUsed="1"/>
+    <w:lsdException w:name="Table List 6" w:semiHidden="1" w:unhideWhenUsed="1"/>
+    <w:lsdException w:name="Table List 7" w:semiHidden="1" w:unhideWhenUsed="1"/>
+    <w:lsdException w:name="Table List 8" w:semiHidden="1" w:unhideWhenUsed="1"/>
+    <w:lsdException w:name="Table 3D effects 1" w:semiHidden="1" w:unhideWhenUsed="1"/>
+    <w:lsdException w:name="Table 3D effects 2" w:semiHidden="1" w:unhideWhenUsed="1"/>
+    <w:lsdException w:name="Table 3D effects 3" w:semiHidden="1" w:unhideWhenUsed="1"/>
+    <w:lsdException w:name="Table Contemporary" w:semiHidden="1" w:unhideWhenUsed="1"/>
+    <w:lsdException w:name="Table Elegant" w:semiHidden="1" w:unhideWhenUsed="1"/>
+    <w:lsdException w:name="Table Professional" w:semiHidden="1" w:unhideWhenUsed="1"/>
+    <w:lsdException w:name="Table Subtle 1" w:semiHidden="1" w:unhideWhenUsed="1"/>
+    <w:lsdException w:name="Table Subtle 2" w:semiHidden="1" w:unhideWhenUsed="1"/>
+    <w:lsdException w:name="Table Web 1" w:semiHidden="1" w:unhideWhenUsed="1"/>
+    <w:lsdException w:name="Table Web 2" w:semiHidden="1" w:unhideWhenUsed="1"/>
+    <w:lsdException w:name="Table Web 3" w:semiHidden="1" w:unhideWhenUsed="1"/>
+    <w:lsdException w:name="Balloon Text" w:semiHidden="1" w:unhideWhenUsed="1"/>
+    <w:lsdException w:name="Table Grid" w:uiPriority="59"/>
+    <w:lsdException w:name="Table Theme" w:semiHidden="1" w:unhideWhenUsed="1"/>
+    <w:lsdException w:name="Placeholder Text" w:semiHidden="1"/>
+    <w:lsdException w:name="No Spacing" w:uiPriority="1" w:qFormat="1"/>
+    <w:lsdException w:name="Light Shading" w:uiPriority="60"/>
+    <w:lsdException w:name="Light List" w:uiPriority="61"/>
+    <w:lsdException w:name="Light Grid" w:uiPriority="62"/>
+    <w:lsdException w:name="Medium Shading 1" w:uiPriority="63"/>
+    <w:lsdException w:name="Medium Shading 2" w:uiPriority="64"/>
+    <w:lsdException w:name="Medium List 1" w:uiPriority="65"/>
+    <w:lsdException w:name="Medium List 2" w:uiPriority="66"/>
+    <w:lsdException w:name="Medium Grid 1" w:uiPriority="67"/>
+    <w:lsdException w:name="Medium Grid 2" w:uiPriority="68"/>
+    <w:lsdException w:name="Medium Grid 3" w:uiPriority="69"/>
+    <w:lsdException w:name="Dark List" w:uiPriority="70"/>
+    <w:lsdException w:name="Colorful Shading" w:uiPriority="71"/>
+    <w:lsdException w:name="Colorful List" w:uiPriority="72"/>
+    <w:lsdException w:name="Colorful Grid" w:uiPriority="73"/>
+    <w:lsdException w:name="Light Shading Accent 1" w:uiPriority="60"/>
+    <w:lsdException w:name="Light List Accent 1" w:uiPriority="61"/>
+    <w:lsdException w:name="Light Grid Accent 1" w:uiPriority="62"/>
+    <w:lsdException w:name="Medium Shading 1 Accent 1" w:uiPriority="63"/>
+    <w:lsdException w:name="Medium Shading 2 Accent 1" w:uiPriority="64"/>
+    <w:lsdException w:name="Medium List 1 Accent 1" w:uiPriority="65"/>
+    <w:lsdException w:name="Revision" w:semiHidden="1"/>
+    <w:lsdException w:name="List Paragraph" w:uiPriority="34" w:qFormat="1"/>
+    <w:lsdException w:name="Quote" w:uiPriority="29" w:qFormat="1"/>
+    <w:lsdException w:name="Intense Quote" w:uiPriority="30" w:qFormat="1"/>
+    <w:lsdException w:name="Medium List 2 Accent 1" w:uiPriority="66"/>
+    <w:lsdException w:name="Medium Grid 1 Accent 1" w:uiPriority="67"/>
+    <w:lsdException w:name="Medium Grid 2 Accent 1" w:uiPriority="68"/>
+    <w:lsdException w:name="Medium Grid 3 Accent 1" w:uiPriority="69"/>
+    <w:lsdException w:name="Dark List Accent 1" w:uiPriority="70"/>
+    <w:lsdException w:name="Colorful Shading Accent 1" w:uiPriority="71"/>
+    <w:lsdException w:name="Colorful List Accent 1" w:uiPriority="72"/>
+    <w:lsdException w:name="Colorful Grid Accent 1" w:uiPriority="73"/>
+    <w:lsdException w:name="Light Shading Accent 2" w:uiPriority="60"/>
+    <w:lsdException w:name="Light List Accent 2" w:uiPriority="61"/>
+    <w:lsdException w:name="Light Grid Accent 2" w:uiPriority="62"/>
+    <w:lsdException w:name="Medium Shading 1 Accent 2" w:uiPriority="63"/>
+    <w:lsdException w:name="Medium Shading 2 Accent 2" w:uiPriority="64"/>
+    <w:lsdException w:name="Medium List 1 Accent 2" w:uiPriority="65"/>
+    <w:lsdException w:name="Medium List 2 Accent 2" w:uiPriority="66"/>
+    <w:lsdException w:name="Medium Grid 1 Accent 2" w:uiPriority="67"/>
+    <w:lsdException w:name="Medium Grid 2 Accent 2" w:uiPriority="68"/>
+    <w:lsdException w:name="Medium Grid 3 Accent 2" w:uiPriority="69"/>
+    <w:lsdException w:name="Dark List Accent 2" w:uiPriority="70"/>
+    <w:lsdException w:name="Colorful Shading Accent 2" w:uiPriority="71"/>
+    <w:lsdException w:name="Colorful List Accent 2" w:uiPriority="72"/>
+    <w:lsdException w:name="Colorful Grid Accent 2" w:uiPriority="73"/>
+    <w:lsdException w:name="Light Shading Accent 3" w:uiPriority="60"/>
+    <w:lsdException w:name="Light List Accent 3" w:uiPriority="61"/>
+    <w:lsdException w:name="Light Grid Accent 3" w:uiPriority="62"/>
+    <w:lsdException w:name="Medium Shading 1 Accent 3" w:uiPriority="63"/>
+    <w:lsdException w:name="Medium Shading 2 Accent 3" w:uiPriority="64"/>
+    <w:lsdException w:name="Medium List 1 Accent 3" w:uiPriority="65"/>
+    <w:lsdException w:name="Medium List 2 Accent 3" w:uiPriority="66"/>
+    <w:lsdException w:name="Medium Grid 1 Accent 3" w:uiPriority="67"/>
+    <w:lsdException w:name="Medium Grid 2 Accent 3" w:uiPriority="68"/>
+    <w:lsdException w:name="Medium Grid 3 Accent 3" w:uiPriority="69"/>
+    <w:lsdException w:name="Dark List Accent 3" w:uiPriority="70"/>
+    <w:lsdException w:name="Colorful Shading Accent 3" w:uiPriority="71"/>
+    <w:lsdException w:name="Colorful List Accent 3" w:uiPriority="72"/>
+    <w:lsdException w:name="Colorful Grid Accent 3" w:uiPriority="73"/>
+    <w:lsdException w:name="Light Shading Accent 4" w:uiPriority="60"/>
+    <w:lsdException w:name="Light List Accent 4" w:uiPriority="61"/>
+    <w:lsdException w:name="Light Grid Accent 4" w:uiPriority="62"/>
+    <w:lsdException w:name="Medium Shading 1 Accent 4" w:uiPriority="63"/>
+    <w:lsdException w:name="Medium Shading 2 Accent 4" w:uiPriority="64"/>
+    <w:lsdException w:name="Medium List 1 Accent 4" w:uiPriority="65"/>
+    <w:lsdException w:name="Medium List 2 Accent 4" w:uiPriority="66"/>
+    <w:lsdException w:name="Medium Grid 1 Accent 4" w:uiPriority="67"/>
+    <w:lsdException w:name="Medium Grid 2 Accent 4" w:uiPriority="68"/>
+    <w:lsdException w:name="Medium Grid 3 Accent 4" w:uiPriority="69"/>
+    <w:lsdException w:name="Dark List Accent 4" w:uiPriority="70"/>
+    <w:lsdException w:name="Colorful Shading Accent 4" w:uiPriority="71"/>
+    <w:lsdException w:name="Colorful List Accent 4" w:uiPriority="72"/>
+    <w:lsdException w:name="Colorful Grid Accent 4" w:uiPriority="73"/>
+    <w:lsdException w:name="Light Shading Accent 5" w:uiPriority="60"/>
+    <w:lsdException w:name="Light List Accent 5" w:uiPriority="61"/>
+    <w:lsdException w:name="Light Grid Accent 5" w:uiPriority="62"/>
+    <w:lsdException w:name="Medium Shading 1 Accent 5" w:uiPriority="63"/>
+    <w:lsdException w:name="Medium Shading 2 Accent 5" w:uiPriority="64"/>
+    <w:lsdException w:name="Medium List 1 Accent 5" w:uiPriority="65"/>
+    <w:lsdException w:name="Medium List 2 Accent 5" w:uiPriority="66"/>
+    <w:lsdException w:name="Medium Grid 1 Accent 5" w:uiPriority="67"/>
+    <w:lsdException w:name="Medium Grid 2 Accent 5" w:uiPriority="68"/>
+    <w:lsdException w:name="Medium Grid 3 Accent 5" w:uiPriority="69"/>
+    <w:lsdException w:name="Dark List Accent 5" w:uiPriority="70"/>
+    <w:lsdException w:name="Colorful Shading Accent 5" w:uiPriority="71"/>
+    <w:lsdException w:name="Colorful List Accent 5" w:uiPriority="72"/>
+    <w:lsdException w:name="Colorful Grid Accent 5" w:uiPriority="73"/>
+    <w:lsdException w:name="Light Shading Accent 6" w:uiPriority="60"/>
+    <w:lsdException w:name="Light List Accent 6" w:uiPriority="61"/>
+    <w:lsdException w:name="Light Grid Accent 6" w:uiPriority="62"/>
+    <w:lsdException w:name="Medium Shading 1 Accent 6" w:uiPriority="63"/>
+    <w:lsdException w:name="Medium Shading 2 Accent 6" w:uiPriority="64"/>
+    <w:lsdException w:name="Medium List 1 Accent 6" w:uiPriority="65"/>
+    <w:lsdException w:name="Medium List 2 Accent 6" w:uiPriority="66"/>
+    <w:lsdException w:name="Medium Grid 1 Accent 6" w:uiPriority="67"/>
+    <w:lsdException w:name="Medium Grid 2 Accent 6" w:uiPriority="68"/>
+    <w:lsdException w:name="Medium Grid 3 Accent 6" w:uiPriority="69"/>
+    <w:lsdException w:name="Dark List Accent 6" w:uiPriority="70"/>
+    <w:lsdException w:name="Colorful Shading Accent 6" w:uiPriority="71"/>
+    <w:lsdException w:name="Colorful List Accent 6" w:uiPriority="72"/>
+    <w:lsdException w:name="Colorful Grid Accent 6" w:uiPriority="73"/>
+    <w:lsdException w:name="Subtle Emphasis" w:uiPriority="19" w:qFormat="1"/>
+    <w:lsdException w:name="Intense Emphasis" w:uiPriority="21" w:qFormat="1"/>
+    <w:lsdException w:name="Subtle Reference" w:uiPriority="31" w:qFormat="1"/>
+    <w:lsdException w:name="Intense Reference" w:uiPriority="32" w:qFormat="1"/>
+    <w:lsdException w:name="Book Title" w:uiPriority="33" w:qFormat="1"/>
+    <w:lsdException w:name="Bibliography" w:semiHidden="1" w:uiPriority="37" w:unhideWhenUsed="1"/>
+    <w:lsdException w:name="TOC Heading" w:semiHidden="1" w:uiPriority="39" w:unhideWhenUsed="1" w:qFormat="1"/>
+    <w:lsdException w:name="Plain Table 1" w:uiPriority="41"/>
+    <w:lsdException w:name="Plain Table 2" w:uiPriority="42"/>
+    <w:lsdException w:name="Plain Table 3" w:uiPriority="43"/>
+    <w:lsdException w:name="Plain Table 4" w:uiPriority="44"/>
+    <w:lsdException w:name="Plain Table 5" w:uiPriority="45"/>
+    <w:lsdException w:name="Grid Table Light" w:uiPriority="40"/>
+    <w:lsdException w:name="Grid Table 1 Light" w:uiPriority="46"/>
+    <w:lsdException w:name="Grid Table 2" w:uiPriority="47"/>
+    <w:lsdException w:name="Grid Table 3" w:uiPriority="48"/>
+    <w:lsdException w:name="Grid Table 4" w:uiPriority="49"/>
+    <w:lsdException w:name="Grid Table 5 Dark" w:uiPriority="50"/>
+    <w:lsdException w:name="Grid Table 6 Colorful" w:uiPriority="51"/>
+    <w:lsdException w:name="Grid Table 7 Colorful" w:uiPriority="52"/>
+    <w:lsdException w:name="Grid Table 1 Light Accent 1" w:uiPriority="46"/>
+    <w:lsdException w:name="Grid Table 2 Accent 1" w:uiPriority="47"/>
+    <w:lsdException w:name="Grid Table 3 Accent 1" w:uiPriority="48"/>
+    <w:lsdException w:name="Grid Table 4 Accent 1" w:uiPriority="49"/>
+    <w:lsdException w:name="Grid Table 5 Dark Accent 1" w:uiPriority="50"/>
+    <w:lsdException w:name="Grid Table 6 Colorful Accent 1" w:uiPriority="51"/>
+    <w:lsdException w:name="Grid Table 7 Colorful Accent 1" w:uiPriority="52"/>
+    <w:lsdException w:name="Grid Table 1 Light Accent 2" w:uiPriority="46"/>
+    <w:lsdException w:name="Grid Table 2 Accent 2" w:uiPriority="47"/>
+    <w:lsdException w:name="Grid Table 3 Accent 2" w:uiPriority="48"/>
+    <w:lsdException w:name="Grid Table 4 Accent 2" w:uiPriority="49"/>
+    <w:lsdException w:name="Grid Table 5 Dark Accent 2" w:uiPriority="50"/>
+    <w:lsdException w:name="Grid Table 6 Colorful Accent 2" w:uiPriority="51"/>
+    <w:lsdException w:name="Grid Table 7 Colorful Accent 2" w:uiPriority="52"/>
+    <w:lsdException w:name="Grid Table 1 Light Accent 3" w:uiPriority="46"/>
+    <w:lsdException w:name="Grid Table 2 Accent 3" w:uiPriority="47"/>
+    <w:lsdException w:name="Grid Table 3 Accent 3" w:uiPriority="48"/>
+    <w:lsdException w:name="Grid Table 4 Accent 3" w:uiPriority="49"/>
+    <w:lsdException w:name="Grid Table 5 Dark Accent 3" w:uiPriority="50"/>
+    <w:lsdException w:name="Grid Table 6 Colorful Accent 3" w:uiPriority="51"/>
+    <w:lsdException w:name="Grid Table 7 Colorful Accent 3" w:uiPriority="52"/>
+    <w:lsdException w:name="Grid Table 1 Light Accent 4" w:uiPriority="46"/>
+    <w:lsdException w:name="Grid Table 2 Accent 4" w:uiPriority="47"/>
+    <w:lsdException w:name="Grid Table 3 Accent 4" w:uiPriority="48"/>
+    <w:lsdException w:name="Grid Table 4 Accent 4" w:uiPriority="49"/>
+    <w:lsdException w:name="Grid Table 5 Dark Accent 4" w:uiPriority="50"/>
+    <w:lsdException w:name="Grid Table 6 Colorful Accent 4" w:uiPriority="51"/>
+    <w:lsdException w:name="Grid Table 7 Colorful Accent 4" w:uiPriority="52"/>
+    <w:lsdException w:name="Grid Table 1 Light Accent 5" w:uiPriority="46"/>
+    <w:lsdException w:name="Grid Table 2 Accent 5" w:uiPriority="47"/>
+    <w:lsdException w:name="Grid Table 3 Accent 5" w:uiPriority="48"/>
+    <w:lsdException w:name="Grid Table 4 Accent 5" w:uiPriority="49"/>
+    <w:lsdException w:name="Grid Table 5 Dark Accent 5" w:uiPriority="50"/>
+    <w:lsdException w:name="Grid Table 6 Colorful Accent 5" w:uiPriority="51"/>
+    <w:lsdException w:name="Grid Table 7 Colorful Accent 5" w:uiPriority="52"/>
+    <w:lsdException w:name="Grid Table 1 Light Accent 6" w:uiPriority="46"/>
+    <w:lsdException w:name="Grid Table 2 Accent 6" w:uiPriority="47"/>
+    <w:lsdException w:name="Grid Table 3 Accent 6" w:uiPriority="48"/>
+    <w:lsdException w:name="Grid Table 4 Accent 6" w:uiPriority="49"/>
+    <w:lsdException w:name="Grid Table 5 Dark Accent 6" w:uiPriority="50"/>
+    <w:lsdException w:name="Grid Table 6 Colorful Accent 6" w:uiPriority="51"/>
+    <w:lsdException w:name="Grid Table 7 Colorful Accent 6" w:uiPriority="52"/>
+    <w:lsdException w:name="List Table 1 Light" w:uiPriority="46"/>
+    <w:lsdException w:name="List Table 2" w:uiPriority="47"/>
+    <w:lsdException w:name="List Table 3" w:uiPriority="48"/>
+    <w:lsdException w:name="List Table 4" w:uiPriority="49"/>
+    <w:lsdException w:name="List Table 5 Dark" w:uiPriority="50"/>
+    <w:lsdException w:name="List Table 6 Colorful" w:uiPriority="51"/>
+    <w:lsdException w:name="List Table 7 Colorful" w:uiPriority="52"/>
+    <w:lsdException w:name="List Table 1 Light Accent 1" w:uiPriority="46"/>
+    <w:lsdException w:name="List Table 2 Accent 1" w:uiPriority="47"/>
+    <w:lsdException w:name="List Table 3 Accent 1" w:uiPriority="48"/>
+    <w:lsdException w:name="List Table 4 Accent 1" w:uiPriority="49"/>
+    <w:lsdException w:name="List Table 5 Dark Accent 1" w:uiPriority="50"/>
+    <w:lsdException w:name="List Table 6 Colorful Accent 1" w:uiPriority="51"/>
+    <w:lsdException w:name="List Table 7 Colorful Accent 1" w:uiPriority="52"/>
+    <w:lsdException w:name="List Table 1 Light Accent 2" w:uiPriority="46"/>
+    <w:lsdException w:name="List Table 2 Accent 2" w:uiPriority="47"/>
+    <w:lsdException w:name="List Table 3 Accent 2" w:uiPriority="48"/>
+    <w:lsdException w:name="List Table 4 Accent 2" w:uiPriority="49"/>
+    <w:lsdException w:name="List Table 5 Dark Accent 2" w:uiPriority="50"/>
+    <w:lsdException w:name="List Table 6 Colorful Accent 2" w:uiPriority="51"/>
+    <w:lsdException w:name="List Table 7 Colorful Accent 2" w:uiPriority="52"/>
+    <w:lsdException w:name="List Table 1 Light Accent 3" w:uiPriority="46"/>
+    <w:lsdException w:name="List Table 2 Accent 3" w:uiPriority="47"/>
+    <w:lsdException w:name="List Table 3 Accent 3" w:uiPriority="48"/>
+    <w:lsdException w:name="List Table 4 Accent 3" w:uiPriority="49"/>
+    <w:lsdException w:name="List Table 5 Dark Accent 3" w:uiPriority="50"/>
+    <w:lsdException w:name="List Table 6 Colorful Accent 3" w:uiPriority="51"/>
+    <w:lsdException w:name="List Table 7 Colorful Accent 3" w:uiPriority="52"/>
+    <w:lsdException w:name="List Table 1 Light Accent 4" w:uiPriority="46"/>
+    <w:lsdException w:name="List Table 2 Accent 4" w:uiPriority="47"/>
+    <w:lsdException w:name="List Table 3 Accent 4" w:uiPriority="48"/>
+    <w:lsdException w:name="List Table 4 Accent 4" w:uiPriority="49"/>
+    <w:lsdException w:name="List Table 5 Dark Accent 4" w:uiPriority="50"/>
+    <w:lsdException w:name="List Table 6 Colorful Accent 4" w:uiPriority="51"/>
+    <w:lsdException w:name="List Table 7 Colorful Accent 4" w:uiPriority="52"/>
+    <w:lsdException w:name="List Table 1 Light Accent 5" w:uiPriority="46"/>
+    <w:lsdException w:name="List Table 2 Accent 5" w:uiPriority="47"/>
+    <w:lsdException w:name="List Table 3 Accent 5" w:uiPriority="48"/>
+    <w:lsdException w:name="List Table 4 Accent 5" w:uiPriority="49"/>
+    <w:lsdException w:name="List Table 5 Dark Accent 5" w:uiPriority="50"/>
+    <w:lsdException w:name="List Table 6 Colorful Accent 5" w:uiPriority="51"/>
+    <w:lsdException w:name="List Table 7 Colorful Accent 5" w:uiPriority="52"/>
+    <w:lsdException w:name="List Table 1 Light Accent 6" w:uiPriority="46"/>
+    <w:lsdException w:name="List Table 2 Accent 6" w:uiPriority="47"/>
+    <w:lsdException w:name="List Table 3 Accent 6" w:uiPriority="48"/>
+    <w:lsdException w:name="List Table 4 Accent 6" w:uiPriority="49"/>
+    <w:lsdException w:name="List Table 5 Dark Accent 6" w:uiPriority="50"/>
+    <w:lsdException w:name="List Table 6 Colorful Accent 6" w:uiPriority="51"/>
+    <w:lsdException w:name="List Table 7 Colorful Accent 6" w:uiPriority="52"/>
   </w:latentStyles>
   <w:style w:type="paragraph" w:default="1" w:styleId="Standard">
     <w:name w:val="Normal"/>
@@ -1881,7 +2529,6 @@
   </w:style>
   <w:style w:type="character" w:styleId="Hyperlink">
     <w:name w:val="Hyperlink"/>
-    <w:basedOn w:val="Absatz-Standardschriftart1"/>
     <w:rPr>
       <w:rFonts w:ascii="Times New Roman" w:hAnsi="Times New Roman" w:cs="Times New Roman"/>
       <w:strike w:val="0"/>
@@ -1894,7 +2541,6 @@
   </w:style>
   <w:style w:type="character" w:customStyle="1" w:styleId="keyword1">
     <w:name w:val="keyword1"/>
-    <w:basedOn w:val="Absatz-Standardschriftart1"/>
     <w:rPr>
       <w:b/>
       <w:bCs/>
@@ -1903,7 +2549,6 @@
   </w:style>
   <w:style w:type="character" w:customStyle="1" w:styleId="normal1">
     <w:name w:val="normal1"/>
-    <w:basedOn w:val="Absatz-Standardschriftart1"/>
     <w:rPr>
       <w:b w:val="0"/>
       <w:bCs w:val="0"/>
@@ -2118,8 +2763,8 @@
       <w:ind w:left="400" w:hanging="400"/>
     </w:pPr>
   </w:style>
-  <w:style w:type="paragraph" w:customStyle="1" w:styleId="Zitat">
-    <w:name w:val="Zitat"/>
+  <w:style w:type="paragraph" w:customStyle="1" w:styleId="Zitat1">
+    <w:name w:val="Zitat1"/>
     <w:basedOn w:val="Standard"/>
     <w:pPr>
       <w:spacing w:before="360" w:after="360"/>
@@ -2892,6 +3537,24 @@
     <w:rPr>
       <w:sz w:val="36"/>
       <w:szCs w:val="36"/>
+    </w:rPr>
+  </w:style>
+  <w:style w:type="paragraph" w:styleId="Listenabsatz">
+    <w:name w:val="List Paragraph"/>
+    <w:basedOn w:val="Standard"/>
+    <w:uiPriority w:val="34"/>
+    <w:qFormat/>
+    <w:rsid w:val="00E05C86"/>
+    <w:pPr>
+      <w:suppressAutoHyphens w:val="0"/>
+      <w:spacing w:before="120" w:line="240" w:lineRule="auto"/>
+      <w:ind w:left="720"/>
+      <w:contextualSpacing/>
+    </w:pPr>
+    <w:rPr>
+      <w:sz w:val="20"/>
+      <w:szCs w:val="24"/>
+      <w:lang w:eastAsia="de-DE"/>
     </w:rPr>
   </w:style>
 </w:styles>

--- a/Dokumentation/Sitzungsprotokolle/Vorlage_Protokoll.docx
+++ b/Dokumentation/Sitzungsprotokolle/Vorlage_Protokoll.docx
@@ -65,7 +65,15 @@
               <w:t>t</w:t>
             </w:r>
             <w:r>
-              <w:t>us im Projekt HFLT-APP</w:t>
+              <w:t>us im Projekt HF</w:t>
+            </w:r>
+            <w:r>
+              <w:t>TL</w:t>
+            </w:r>
+            <w:bookmarkStart w:id="0" w:name="_GoBack"/>
+            <w:bookmarkEnd w:id="0"/>
+            <w:r>
+              <w:t>-APP</w:t>
             </w:r>
           </w:p>
         </w:tc>
@@ -1091,8 +1099,6 @@
           <w:szCs w:val="16"/>
         </w:rPr>
       </w:pPr>
-      <w:bookmarkStart w:id="0" w:name="_GoBack"/>
-      <w:bookmarkEnd w:id="0"/>
     </w:p>
     <w:sectPr>
       <w:headerReference w:type="default" r:id="rId7"/>
@@ -1243,14 +1249,27 @@
     <w:r>
       <w:t xml:space="preserve"> von </w:t>
     </w:r>
-    <w:fldSimple w:instr=" NUMPAGES \*Arabic ">
-      <w:r>
-        <w:rPr>
-          <w:noProof/>
-        </w:rPr>
-        <w:t>2</w:t>
-      </w:r>
-    </w:fldSimple>
+    <w:r>
+      <w:fldChar w:fldCharType="begin"/>
+    </w:r>
+    <w:r>
+      <w:instrText xml:space="preserve"> NUMPAGES \*Arabic </w:instrText>
+    </w:r>
+    <w:r>
+      <w:fldChar w:fldCharType="separate"/>
+    </w:r>
+    <w:r>
+      <w:rPr>
+        <w:noProof/>
+      </w:rPr>
+      <w:t>2</w:t>
+    </w:r>
+    <w:r>
+      <w:rPr>
+        <w:noProof/>
+      </w:rPr>
+      <w:fldChar w:fldCharType="end"/>
+    </w:r>
   </w:p>
 </w:ftr>
 </file>
@@ -1301,7 +1320,7 @@
 
 <file path=word/numbering.xml><?xml version="1.0" encoding="utf-8"?>
 <w:numbering xmlns:wpc="http://schemas.microsoft.com/office/word/2010/wordprocessingCanvas" xmlns:mc="http://schemas.openxmlformats.org/markup-compatibility/2006" xmlns:o="urn:schemas-microsoft-com:office:office" xmlns:r="http://schemas.openxmlformats.org/officeDocument/2006/relationships" xmlns:m="http://schemas.openxmlformats.org/officeDocument/2006/math" xmlns:v="urn:schemas-microsoft-com:vml" xmlns:wp14="http://schemas.microsoft.com/office/word/2010/wordprocessingDrawing" xmlns:wp="http://schemas.openxmlformats.org/drawingml/2006/wordprocessingDrawing" xmlns:w10="urn:schemas-microsoft-com:office:word" xmlns:w="http://schemas.openxmlformats.org/wordprocessingml/2006/main" xmlns:w14="http://schemas.microsoft.com/office/word/2010/wordml" xmlns:w15="http://schemas.microsoft.com/office/word/2012/wordml" xmlns:wpg="http://schemas.microsoft.com/office/word/2010/wordprocessingGroup" xmlns:wpi="http://schemas.microsoft.com/office/word/2010/wordprocessingInk" xmlns:wne="http://schemas.microsoft.com/office/word/2006/wordml" xmlns:wps="http://schemas.microsoft.com/office/word/2010/wordprocessingShape" mc:Ignorable="w14 w15 wp14">
-  <w:abstractNum w:abstractNumId="0">
+  <w:abstractNum w:abstractNumId="0" w15:restartNumberingAfterBreak="0">
     <w:nsid w:val="00000001"/>
     <w:multiLevelType w:val="multilevel"/>
     <w:tmpl w:val="00000001"/>
@@ -1432,7 +1451,7 @@
       </w:pPr>
     </w:lvl>
   </w:abstractNum>
-  <w:abstractNum w:abstractNumId="1">
+  <w:abstractNum w:abstractNumId="1" w15:restartNumberingAfterBreak="0">
     <w:nsid w:val="00000002"/>
     <w:multiLevelType w:val="singleLevel"/>
     <w:tmpl w:val="00000002"/>
@@ -1451,7 +1470,7 @@
       </w:pPr>
     </w:lvl>
   </w:abstractNum>
-  <w:abstractNum w:abstractNumId="2">
+  <w:abstractNum w:abstractNumId="2" w15:restartNumberingAfterBreak="0">
     <w:nsid w:val="00000003"/>
     <w:multiLevelType w:val="singleLevel"/>
     <w:tmpl w:val="00000003"/>
@@ -1470,7 +1489,7 @@
       </w:pPr>
     </w:lvl>
   </w:abstractNum>
-  <w:abstractNum w:abstractNumId="3">
+  <w:abstractNum w:abstractNumId="3" w15:restartNumberingAfterBreak="0">
     <w:nsid w:val="00000004"/>
     <w:multiLevelType w:val="singleLevel"/>
     <w:tmpl w:val="00000004"/>
@@ -1489,7 +1508,7 @@
       </w:pPr>
     </w:lvl>
   </w:abstractNum>
-  <w:abstractNum w:abstractNumId="4">
+  <w:abstractNum w:abstractNumId="4" w15:restartNumberingAfterBreak="0">
     <w:nsid w:val="00000005"/>
     <w:multiLevelType w:val="singleLevel"/>
     <w:tmpl w:val="00000005"/>
@@ -1508,7 +1527,7 @@
       </w:pPr>
     </w:lvl>
   </w:abstractNum>
-  <w:abstractNum w:abstractNumId="5">
+  <w:abstractNum w:abstractNumId="5" w15:restartNumberingAfterBreak="0">
     <w:nsid w:val="00000006"/>
     <w:multiLevelType w:val="singleLevel"/>
     <w:tmpl w:val="00000006"/>
@@ -1530,7 +1549,7 @@
       </w:rPr>
     </w:lvl>
   </w:abstractNum>
-  <w:abstractNum w:abstractNumId="6">
+  <w:abstractNum w:abstractNumId="6" w15:restartNumberingAfterBreak="0">
     <w:nsid w:val="00000007"/>
     <w:multiLevelType w:val="singleLevel"/>
     <w:tmpl w:val="00000007"/>
@@ -1552,7 +1571,7 @@
       </w:rPr>
     </w:lvl>
   </w:abstractNum>
-  <w:abstractNum w:abstractNumId="7">
+  <w:abstractNum w:abstractNumId="7" w15:restartNumberingAfterBreak="0">
     <w:nsid w:val="00000008"/>
     <w:multiLevelType w:val="singleLevel"/>
     <w:tmpl w:val="00000008"/>
@@ -1574,7 +1593,7 @@
       </w:rPr>
     </w:lvl>
   </w:abstractNum>
-  <w:abstractNum w:abstractNumId="8">
+  <w:abstractNum w:abstractNumId="8" w15:restartNumberingAfterBreak="0">
     <w:nsid w:val="00000009"/>
     <w:multiLevelType w:val="singleLevel"/>
     <w:tmpl w:val="00000009"/>
@@ -1596,7 +1615,7 @@
       </w:rPr>
     </w:lvl>
   </w:abstractNum>
-  <w:abstractNum w:abstractNumId="9">
+  <w:abstractNum w:abstractNumId="9" w15:restartNumberingAfterBreak="0">
     <w:nsid w:val="0000000A"/>
     <w:multiLevelType w:val="singleLevel"/>
     <w:tmpl w:val="0000000A"/>
@@ -1615,7 +1634,7 @@
       </w:pPr>
     </w:lvl>
   </w:abstractNum>
-  <w:abstractNum w:abstractNumId="10">
+  <w:abstractNum w:abstractNumId="10" w15:restartNumberingAfterBreak="0">
     <w:nsid w:val="0000000B"/>
     <w:multiLevelType w:val="singleLevel"/>
     <w:tmpl w:val="0000000B"/>
@@ -1639,7 +1658,7 @@
       </w:rPr>
     </w:lvl>
   </w:abstractNum>
-  <w:abstractNum w:abstractNumId="11">
+  <w:abstractNum w:abstractNumId="11" w15:restartNumberingAfterBreak="0">
     <w:nsid w:val="0000000C"/>
     <w:multiLevelType w:val="singleLevel"/>
     <w:tmpl w:val="0000000C"/>
